--- a/2/деревня Недаль/именная база/Жилки/Жилко Филип Антонов.docx
+++ b/2/деревня Недаль/именная база/Жилки/Жилко Филип Антонов.docx
@@ -22,18 +22,162 @@
         </w:rPr>
         <w:t>Жилко Филип Антонов</w:t>
       </w:r>
-    </w:p>
-    <w:p>
-      <w:pPr>
-        <w:spacing w:after="0"/>
-        <w:rPr>
-          <w:b/>
-          <w:lang w:val="ru-RU"/>
-        </w:rPr>
-      </w:pPr>
-    </w:p>
-    <w:p>
-      <w:pPr>
+      <w:r>
+        <w:rPr>
+          <w:b/>
+          <w:lang w:val="ru-RU"/>
+        </w:rPr>
+        <w:t xml:space="preserve"> </w:t>
+      </w:r>
+      <w:r>
+        <w:rPr>
+          <w:b/>
+          <w:lang w:val="ru-RU"/>
+        </w:rPr>
+        <w:t>(</w:t>
+      </w:r>
+      <w:r>
+        <w:rPr>
+          <w:b/>
+          <w:lang w:val="pl-PL"/>
+        </w:rPr>
+        <w:t>Zi</w:t>
+      </w:r>
+      <w:r>
+        <w:rPr>
+          <w:b/>
+          <w:lang w:val="ru-RU"/>
+        </w:rPr>
+        <w:t>ł</w:t>
+      </w:r>
+      <w:r>
+        <w:rPr>
+          <w:b/>
+          <w:lang w:val="pl-PL"/>
+        </w:rPr>
+        <w:t>ko</w:t>
+      </w:r>
+      <w:r>
+        <w:rPr>
+          <w:b/>
+          <w:lang w:val="ru-RU"/>
+        </w:rPr>
+        <w:t xml:space="preserve"> </w:t>
+      </w:r>
+      <w:r>
+        <w:rPr>
+          <w:b/>
+          <w:lang w:val="pl-PL"/>
+        </w:rPr>
+        <w:t>Filip</w:t>
+      </w:r>
+      <w:r>
+        <w:rPr>
+          <w:b/>
+          <w:lang w:val="ru-RU"/>
+        </w:rPr>
+        <w:t>)</w:t>
+      </w:r>
+    </w:p>
+    <w:p>
+      <w:pPr>
+        <w:spacing w:after="0"/>
+        <w:rPr>
+          <w:b/>
+          <w:lang w:val="ru-RU"/>
+        </w:rPr>
+      </w:pPr>
+    </w:p>
+    <w:p>
+      <w:pPr>
+        <w:spacing w:after="0"/>
+        <w:rPr>
+          <w:bCs/>
+          <w:lang w:val="ru-RU"/>
+        </w:rPr>
+      </w:pPr>
+      <w:bookmarkStart w:id="4" w:name="_Hlk126485188"/>
+      <w:r>
+        <w:rPr>
+          <w:bCs/>
+          <w:lang w:val="ru-RU"/>
+        </w:rPr>
+        <w:t xml:space="preserve">9.03.1792 – крестный отец Евдокии, дочери Дмитрия? и </w:t>
+      </w:r>
+      <w:proofErr w:type="spellStart"/>
+      <w:r>
+        <w:rPr>
+          <w:bCs/>
+          <w:lang w:val="ru-RU"/>
+        </w:rPr>
+        <w:t>Параскевии</w:t>
+      </w:r>
+      <w:proofErr w:type="spellEnd"/>
+      <w:r>
+        <w:rPr>
+          <w:bCs/>
+          <w:lang w:val="ru-RU"/>
+        </w:rPr>
+        <w:t xml:space="preserve"> </w:t>
+      </w:r>
+      <w:proofErr w:type="spellStart"/>
+      <w:r>
+        <w:rPr>
+          <w:bCs/>
+          <w:lang w:val="ru-RU"/>
+        </w:rPr>
+        <w:t>Стрельчёнков</w:t>
+      </w:r>
+      <w:proofErr w:type="spellEnd"/>
+      <w:r>
+        <w:rPr>
+          <w:bCs/>
+          <w:lang w:val="ru-RU"/>
+        </w:rPr>
+        <w:t xml:space="preserve"> с деревни </w:t>
+      </w:r>
+      <w:proofErr w:type="spellStart"/>
+      <w:r>
+        <w:rPr>
+          <w:bCs/>
+          <w:lang w:val="ru-RU"/>
+        </w:rPr>
+        <w:t>Маковье</w:t>
+      </w:r>
+      <w:proofErr w:type="spellEnd"/>
+      <w:r>
+        <w:rPr>
+          <w:bCs/>
+          <w:lang w:val="ru-RU"/>
+        </w:rPr>
+        <w:t xml:space="preserve"> (НИАБ 136-13-852, л.42, </w:t>
+      </w:r>
+      <w:r>
+        <w:rPr>
+          <w:noProof/>
+          <w:lang w:val="ru-RU" w:eastAsia="ru-RU"/>
+        </w:rPr>
+        <w:t>№23/1792-р (ориг)</w:t>
+      </w:r>
+      <w:r>
+        <w:rPr>
+          <w:noProof/>
+          <w:lang w:val="ru-RU" w:eastAsia="ru-RU"/>
+        </w:rPr>
+        <w:t>)</w:t>
+      </w:r>
+      <w:r>
+        <w:rPr>
+          <w:noProof/>
+          <w:lang w:val="ru-RU" w:eastAsia="ru-RU"/>
+        </w:rPr>
+        <w:t>.</w:t>
+      </w:r>
+    </w:p>
+    <w:bookmarkEnd w:id="4"/>
+    <w:p>
+      <w:pPr>
+        <w:spacing w:after="0"/>
         <w:rPr>
           <w:lang w:val="be-BY"/>
         </w:rPr>
@@ -121,27 +265,419 @@
     <w:p>
       <w:pPr>
         <w:spacing w:after="0"/>
-        <w:rPr>
-          <w:b/>
-          <w:lang w:val="ru-RU"/>
-        </w:rPr>
-      </w:pPr>
-    </w:p>
-    <w:p>
-      <w:pPr>
-        <w:spacing w:after="0"/>
-        <w:rPr>
-          <w:b/>
-          <w:lang w:val="ru-RU"/>
-        </w:rPr>
-      </w:pPr>
-      <w:r>
-        <w:rPr>
-          <w:bCs/>
-          <w:lang w:val="ru-RU"/>
-        </w:rPr>
-        <w:t xml:space="preserve">30.09.1811 </w:t>
-      </w:r>
+        <w:jc w:val="both"/>
+        <w:rPr>
+          <w:noProof/>
+          <w:lang w:val="ru-RU" w:eastAsia="ru-RU"/>
+        </w:rPr>
+      </w:pPr>
+      <w:r>
+        <w:rPr>
+          <w:b/>
+          <w:bCs/>
+          <w:noProof/>
+          <w:lang w:val="ru-RU" w:eastAsia="ru-RU"/>
+        </w:rPr>
+        <w:t>НИАБ 136-13-852</w:t>
+      </w:r>
+      <w:r>
+        <w:rPr>
+          <w:b/>
+          <w:bCs/>
+          <w:noProof/>
+          <w:lang w:val="ru-RU" w:eastAsia="ru-RU"/>
+        </w:rPr>
+        <w:tab/>
+      </w:r>
+      <w:r>
+        <w:rPr>
+          <w:noProof/>
+          <w:lang w:val="ru-RU" w:eastAsia="ru-RU"/>
+        </w:rPr>
+        <w:t xml:space="preserve">Лист 42. </w:t>
+      </w:r>
+      <w:r>
+        <w:rPr>
+          <w:b/>
+          <w:bCs/>
+          <w:noProof/>
+          <w:lang w:val="ru-RU" w:eastAsia="ru-RU"/>
+        </w:rPr>
+        <w:t>Метрическая запись №23/1792-р (ориг).</w:t>
+      </w:r>
+      <w:r>
+        <w:rPr>
+          <w:b/>
+          <w:bCs/>
+          <w:noProof/>
+          <w:lang w:val="ru-RU" w:eastAsia="ru-RU"/>
+        </w:rPr>
+        <w:tab/>
+      </w:r>
+    </w:p>
+    <w:p>
+      <w:pPr>
+        <w:spacing w:after="0"/>
+        <w:jc w:val="both"/>
+        <w:rPr>
+          <w:b/>
+          <w:bCs/>
+          <w:noProof/>
+          <w:lang w:val="ru-RU" w:eastAsia="ru-RU"/>
+        </w:rPr>
+      </w:pPr>
+    </w:p>
+    <w:p>
+      <w:pPr>
+        <w:spacing w:after="0"/>
+        <w:jc w:val="both"/>
+        <w:rPr>
+          <w:b/>
+          <w:bCs/>
+          <w:noProof/>
+          <w:lang w:val="ru-RU" w:eastAsia="ru-RU"/>
+        </w:rPr>
+      </w:pPr>
+      <w:r>
+        <w:rPr>
+          <w:noProof/>
+          <w:lang w:val="ru-RU"/>
+        </w:rPr>
+        <w:drawing>
+          <wp:inline distT="0" distB="0" distL="0" distR="0" wp14:anchorId="0F4C9C19" wp14:editId="090D1DBD">
+            <wp:extent cx="5940425" cy="1019175"/>
+            <wp:effectExtent l="0" t="0" r="3175" b="9525"/>
+            <wp:docPr id="204" name="Рисунок 204" descr="Изображение выглядит как текст&#10;&#10;Автоматически созданное описание"/>
+            <wp:cNvGraphicFramePr>
+              <a:graphicFrameLocks xmlns:a="http://schemas.openxmlformats.org/drawingml/2006/main" noChangeAspect="1"/>
+            </wp:cNvGraphicFramePr>
+            <a:graphic xmlns:a="http://schemas.openxmlformats.org/drawingml/2006/main">
+              <a:graphicData uri="http://schemas.openxmlformats.org/drawingml/2006/picture">
+                <pic:pic xmlns:pic="http://schemas.openxmlformats.org/drawingml/2006/picture">
+                  <pic:nvPicPr>
+                    <pic:cNvPr id="204" name="Рисунок 204" descr="Изображение выглядит как текст&#10;&#10;Автоматически созданное описание"/>
+                    <pic:cNvPicPr/>
+                  </pic:nvPicPr>
+                  <pic:blipFill>
+                    <a:blip r:embed="rId4"/>
+                    <a:stretch>
+                      <a:fillRect/>
+                    </a:stretch>
+                  </pic:blipFill>
+                  <pic:spPr>
+                    <a:xfrm>
+                      <a:off x="0" y="0"/>
+                      <a:ext cx="5940425" cy="1019175"/>
+                    </a:xfrm>
+                    <a:prstGeom prst="rect">
+                      <a:avLst/>
+                    </a:prstGeom>
+                  </pic:spPr>
+                </pic:pic>
+              </a:graphicData>
+            </a:graphic>
+          </wp:inline>
+        </w:drawing>
+      </w:r>
+    </w:p>
+    <w:p>
+      <w:pPr>
+        <w:spacing w:after="0"/>
+        <w:jc w:val="both"/>
+        <w:rPr>
+          <w:b/>
+          <w:bCs/>
+          <w:noProof/>
+          <w:lang w:val="ru-RU" w:eastAsia="ru-RU"/>
+        </w:rPr>
+      </w:pPr>
+    </w:p>
+    <w:p>
+      <w:pPr>
+        <w:spacing w:after="0"/>
+        <w:jc w:val="both"/>
+        <w:rPr>
+          <w:noProof/>
+          <w:lang w:val="ru-RU" w:eastAsia="ru-RU"/>
+        </w:rPr>
+      </w:pPr>
+      <w:r>
+        <w:rPr>
+          <w:noProof/>
+          <w:lang w:val="ru-RU" w:eastAsia="ru-RU"/>
+        </w:rPr>
+        <w:t>Мстижская Крестовоздвиженская церковь. 9 марта 1792 года. Метрическая запись о крещении.</w:t>
+      </w:r>
+    </w:p>
+    <w:p>
+      <w:pPr>
+        <w:spacing w:after="0"/>
+        <w:jc w:val="both"/>
+        <w:rPr>
+          <w:noProof/>
+          <w:lang w:val="ru-RU" w:eastAsia="ru-RU"/>
+        </w:rPr>
+      </w:pPr>
+    </w:p>
+    <w:p>
+      <w:pPr>
+        <w:spacing w:after="0"/>
+        <w:jc w:val="both"/>
+        <w:rPr>
+          <w:noProof/>
+          <w:lang w:val="ru-RU" w:eastAsia="ru-RU"/>
+        </w:rPr>
+      </w:pPr>
+      <w:r>
+        <w:rPr>
+          <w:noProof/>
+          <w:lang w:val="pl-PL" w:eastAsia="ru-RU"/>
+        </w:rPr>
+        <w:t>Stralczonkowna</w:t>
+      </w:r>
+      <w:r>
+        <w:rPr>
+          <w:noProof/>
+          <w:lang w:val="ru-RU" w:eastAsia="ru-RU"/>
+        </w:rPr>
+        <w:t xml:space="preserve"> </w:t>
+      </w:r>
+      <w:r>
+        <w:rPr>
+          <w:noProof/>
+          <w:lang w:val="pl-PL" w:eastAsia="ru-RU"/>
+        </w:rPr>
+        <w:t>Gewdokia</w:t>
+      </w:r>
+      <w:r>
+        <w:rPr>
+          <w:noProof/>
+          <w:lang w:val="ru-RU" w:eastAsia="ru-RU"/>
+        </w:rPr>
+        <w:t xml:space="preserve"> – дочь родителей с деревни Маковье.</w:t>
+      </w:r>
+    </w:p>
+    <w:p>
+      <w:pPr>
+        <w:spacing w:after="0"/>
+        <w:jc w:val="both"/>
+        <w:rPr>
+          <w:noProof/>
+          <w:lang w:val="pl-PL" w:eastAsia="ru-RU"/>
+        </w:rPr>
+      </w:pPr>
+      <w:r>
+        <w:rPr>
+          <w:noProof/>
+          <w:lang w:val="pl-PL" w:eastAsia="ru-RU"/>
+        </w:rPr>
+        <w:t xml:space="preserve">Stralczonek Demetry? – </w:t>
+      </w:r>
+      <w:r>
+        <w:rPr>
+          <w:noProof/>
+          <w:lang w:val="ru-RU" w:eastAsia="ru-RU"/>
+        </w:rPr>
+        <w:t>отец</w:t>
+      </w:r>
+      <w:r>
+        <w:rPr>
+          <w:noProof/>
+          <w:lang w:val="pl-PL" w:eastAsia="ru-RU"/>
+        </w:rPr>
+        <w:t>.</w:t>
+      </w:r>
+    </w:p>
+    <w:p>
+      <w:pPr>
+        <w:spacing w:after="0"/>
+        <w:jc w:val="both"/>
+        <w:rPr>
+          <w:noProof/>
+          <w:lang w:val="pl-PL" w:eastAsia="ru-RU"/>
+        </w:rPr>
+      </w:pPr>
+      <w:r>
+        <w:rPr>
+          <w:noProof/>
+          <w:lang w:val="pl-PL" w:eastAsia="ru-RU"/>
+        </w:rPr>
+        <w:t xml:space="preserve">Stralczonkowa Paraskiewia – </w:t>
+      </w:r>
+      <w:r>
+        <w:rPr>
+          <w:noProof/>
+          <w:lang w:val="ru-RU" w:eastAsia="ru-RU"/>
+        </w:rPr>
+        <w:t>мать</w:t>
+      </w:r>
+      <w:r>
+        <w:rPr>
+          <w:noProof/>
+          <w:lang w:val="pl-PL" w:eastAsia="ru-RU"/>
+        </w:rPr>
+        <w:t>.</w:t>
+      </w:r>
+    </w:p>
+    <w:p>
+      <w:pPr>
+        <w:spacing w:after="0"/>
+        <w:jc w:val="both"/>
+        <w:rPr>
+          <w:noProof/>
+          <w:lang w:val="ru-RU" w:eastAsia="ru-RU"/>
+        </w:rPr>
+      </w:pPr>
+      <w:r>
+        <w:rPr>
+          <w:noProof/>
+          <w:lang w:val="pl-PL" w:eastAsia="ru-RU"/>
+        </w:rPr>
+        <w:t>Zi</w:t>
+      </w:r>
+      <w:r>
+        <w:rPr>
+          <w:noProof/>
+          <w:lang w:val="ru-RU" w:eastAsia="ru-RU"/>
+        </w:rPr>
+        <w:t>ł</w:t>
+      </w:r>
+      <w:r>
+        <w:rPr>
+          <w:noProof/>
+          <w:lang w:val="pl-PL" w:eastAsia="ru-RU"/>
+        </w:rPr>
+        <w:t>ko</w:t>
+      </w:r>
+      <w:r>
+        <w:rPr>
+          <w:noProof/>
+          <w:lang w:val="ru-RU" w:eastAsia="ru-RU"/>
+        </w:rPr>
+        <w:t xml:space="preserve"> </w:t>
+      </w:r>
+      <w:r>
+        <w:rPr>
+          <w:noProof/>
+          <w:lang w:val="pl-PL" w:eastAsia="ru-RU"/>
+        </w:rPr>
+        <w:t>Filip</w:t>
+      </w:r>
+      <w:r>
+        <w:rPr>
+          <w:noProof/>
+          <w:lang w:val="ru-RU" w:eastAsia="ru-RU"/>
+        </w:rPr>
+        <w:t xml:space="preserve"> – крестный отец: Жилко Филип Антонов, с деревни Недаль.</w:t>
+      </w:r>
+    </w:p>
+    <w:p>
+      <w:pPr>
+        <w:spacing w:after="0"/>
+        <w:jc w:val="both"/>
+        <w:rPr>
+          <w:noProof/>
+          <w:lang w:val="ru-RU" w:eastAsia="ru-RU"/>
+        </w:rPr>
+      </w:pPr>
+      <w:r>
+        <w:rPr>
+          <w:noProof/>
+          <w:lang w:val="pl-PL" w:eastAsia="ru-RU"/>
+        </w:rPr>
+        <w:t>Bu</w:t>
+      </w:r>
+      <w:r>
+        <w:rPr>
+          <w:noProof/>
+          <w:lang w:val="ru-RU" w:eastAsia="ru-RU"/>
+        </w:rPr>
+        <w:t>ł</w:t>
+      </w:r>
+      <w:r>
+        <w:rPr>
+          <w:noProof/>
+          <w:lang w:val="pl-PL" w:eastAsia="ru-RU"/>
+        </w:rPr>
+        <w:t>andowa</w:t>
+      </w:r>
+      <w:r>
+        <w:rPr>
+          <w:noProof/>
+          <w:lang w:val="ru-RU" w:eastAsia="ru-RU"/>
+        </w:rPr>
+        <w:t xml:space="preserve"> </w:t>
+      </w:r>
+      <w:r>
+        <w:rPr>
+          <w:noProof/>
+          <w:lang w:val="pl-PL" w:eastAsia="ru-RU"/>
+        </w:rPr>
+        <w:t>Kateryna</w:t>
+      </w:r>
+      <w:r>
+        <w:rPr>
+          <w:noProof/>
+          <w:lang w:val="ru-RU" w:eastAsia="ru-RU"/>
+        </w:rPr>
+        <w:t xml:space="preserve"> – крестная мать.</w:t>
+      </w:r>
+    </w:p>
+    <w:p>
+      <w:pPr>
+        <w:spacing w:after="0"/>
+        <w:jc w:val="both"/>
+        <w:rPr>
+          <w:noProof/>
+          <w:lang w:val="ru-RU" w:eastAsia="ru-RU"/>
+        </w:rPr>
+      </w:pPr>
+      <w:r>
+        <w:rPr>
+          <w:noProof/>
+          <w:lang w:val="pl-PL" w:eastAsia="ru-RU"/>
+        </w:rPr>
+        <w:t>Zukowski</w:t>
+      </w:r>
+      <w:r>
+        <w:rPr>
+          <w:noProof/>
+          <w:lang w:val="ru-RU" w:eastAsia="ru-RU"/>
+        </w:rPr>
+        <w:t xml:space="preserve"> </w:t>
+      </w:r>
+      <w:r>
+        <w:rPr>
+          <w:noProof/>
+          <w:lang w:val="pl-PL" w:eastAsia="ru-RU"/>
+        </w:rPr>
+        <w:t>Antoni</w:t>
+      </w:r>
+      <w:r>
+        <w:rPr>
+          <w:noProof/>
+          <w:lang w:val="ru-RU" w:eastAsia="ru-RU"/>
+        </w:rPr>
+        <w:t xml:space="preserve"> – ксёндз.</w:t>
+      </w:r>
+    </w:p>
+    <w:p>
+      <w:pPr>
+        <w:spacing w:after="0"/>
+        <w:rPr>
+          <w:b/>
+          <w:lang w:val="ru-RU"/>
+        </w:rPr>
+      </w:pPr>
+    </w:p>
+    <w:p>
+      <w:pPr>
+        <w:spacing w:after="0"/>
+        <w:rPr>
+          <w:b/>
+          <w:lang w:val="ru-RU"/>
+        </w:rPr>
+      </w:pPr>
       <w:r>
         <w:rPr>
           <w:b/>
@@ -241,8 +777,17 @@
           <w:bCs/>
           <w:lang w:val="ru-RU"/>
         </w:rPr>
-        <w:t>Сентября 30 дня 1811 года поместье Иосифа Михайлова сына Слизеня</w:t>
-      </w:r>
+        <w:t xml:space="preserve">Сентября 30 дня 1811 года поместье Иосифа Михайлова сына </w:t>
+      </w:r>
+      <w:proofErr w:type="spellStart"/>
+      <w:r>
+        <w:rPr>
+          <w:bCs/>
+          <w:lang w:val="ru-RU"/>
+        </w:rPr>
+        <w:t>Слизеня</w:t>
+      </w:r>
+      <w:proofErr w:type="spellEnd"/>
     </w:p>
     <w:p>
       <w:pPr>
@@ -284,6 +829,7 @@
         </w:rPr>
         <w:t xml:space="preserve"> </w:t>
       </w:r>
+      <w:proofErr w:type="spellStart"/>
       <w:r>
         <w:rPr>
           <w:bCs/>
@@ -291,6 +837,7 @@
         </w:rPr>
         <w:t>Slizien</w:t>
       </w:r>
+      <w:proofErr w:type="spellEnd"/>
     </w:p>
     <w:p>
       <w:pPr>
@@ -333,8 +880,18 @@
           <w:u w:val="single"/>
           <w:lang w:val="ru-RU"/>
         </w:rPr>
-        <w:t>деревни Нидали</w:t>
-      </w:r>
+        <w:t xml:space="preserve">деревни </w:t>
+      </w:r>
+      <w:proofErr w:type="spellStart"/>
+      <w:r>
+        <w:rPr>
+          <w:bCs/>
+          <w:u w:val="single"/>
+          <w:lang w:val="ru-RU"/>
+        </w:rPr>
+        <w:t>Нидали</w:t>
+      </w:r>
+      <w:proofErr w:type="spellEnd"/>
     </w:p>
     <w:p>
       <w:pPr>
@@ -414,8 +971,17 @@
           <w:bCs/>
           <w:lang w:val="ru-RU"/>
         </w:rPr>
-        <w:t>сын Шкирмонд</w:t>
-      </w:r>
+        <w:t xml:space="preserve">сын </w:t>
+      </w:r>
+      <w:proofErr w:type="spellStart"/>
+      <w:r>
+        <w:rPr>
+          <w:bCs/>
+          <w:lang w:val="ru-RU"/>
+        </w:rPr>
+        <w:t>Шкирмонд</w:t>
+      </w:r>
+      <w:proofErr w:type="spellEnd"/>
       <w:r>
         <w:rPr>
           <w:bCs/>

--- a/2/деревня Недаль/именная база/Жилки/Жилко Филип Антонов.docx
+++ b/2/деревня Недаль/именная база/Жилки/Жилко Филип Антонов.docx
@@ -60,6 +60,13 @@
       <w:r>
         <w:rPr>
           <w:b/>
+          <w:lang w:val="pl-PL"/>
+        </w:rPr>
+        <w:t>, Żyłko</w:t>
+      </w:r>
+      <w:r>
+        <w:rPr>
+          <w:b/>
           <w:lang w:val="ru-RU"/>
         </w:rPr>
         <w:t xml:space="preserve"> </w:t>
@@ -91,9 +98,10 @@
     <w:p>
       <w:pPr>
         <w:spacing w:after="0"/>
-        <w:rPr>
-          <w:bCs/>
-          <w:lang w:val="ru-RU"/>
+        <w:jc w:val="both"/>
+        <w:rPr>
+          <w:noProof/>
+          <w:lang w:val="ru-RU" w:eastAsia="ru-RU"/>
         </w:rPr>
       </w:pPr>
       <w:bookmarkStart w:id="4" w:name="_Hlk126485188"/>
@@ -102,65 +110,243 @@
           <w:bCs/>
           <w:lang w:val="ru-RU"/>
         </w:rPr>
-        <w:t xml:space="preserve">9.03.1792 – крестный отец Евдокии, дочери Дмитрия? и </w:t>
-      </w:r>
-      <w:proofErr w:type="spellStart"/>
-      <w:r>
-        <w:rPr>
-          <w:bCs/>
-          <w:lang w:val="ru-RU"/>
-        </w:rPr>
-        <w:t>Параскевии</w:t>
-      </w:r>
-      <w:proofErr w:type="spellEnd"/>
-      <w:r>
-        <w:rPr>
-          <w:bCs/>
-          <w:lang w:val="ru-RU"/>
+        <w:t xml:space="preserve">9.03.1792 – крестный отец Евдокии, дочери Дмитрия? и Параскевии Стрельчёнков с деревни Маковье (НИАБ 136-13-852, л.42, </w:t>
+      </w:r>
+      <w:r>
+        <w:rPr>
+          <w:noProof/>
+          <w:lang w:val="ru-RU" w:eastAsia="ru-RU"/>
+        </w:rPr>
+        <w:t>№23/1792-р (ориг)</w:t>
+      </w:r>
+      <w:r>
+        <w:rPr>
+          <w:noProof/>
+          <w:lang w:val="ru-RU" w:eastAsia="ru-RU"/>
+        </w:rPr>
+        <w:t>)</w:t>
+      </w:r>
+      <w:r>
+        <w:rPr>
+          <w:noProof/>
+          <w:lang w:val="ru-RU" w:eastAsia="ru-RU"/>
+        </w:rPr>
+        <w:t>.</w:t>
+      </w:r>
+    </w:p>
+    <w:p>
+      <w:pPr>
+        <w:spacing w:after="0"/>
+        <w:jc w:val="both"/>
+        <w:rPr>
+          <w:noProof/>
+          <w:lang w:val="ru-RU" w:eastAsia="ru-RU"/>
+        </w:rPr>
+      </w:pPr>
+      <w:bookmarkStart w:id="5" w:name="_Hlk126604609"/>
+      <w:r>
+        <w:rPr>
+          <w:bCs/>
+          <w:lang w:val="ru-RU"/>
+        </w:rPr>
+        <w:t xml:space="preserve">26.04.1803 – крестный отец Марка Яна, сына Кузур Сапрона Янова и Кулины с деревни Недаль (НИАБ 136-13-894, л.50об, </w:t>
+      </w:r>
+      <w:r>
+        <w:rPr>
+          <w:noProof/>
+          <w:lang w:val="ru-RU" w:eastAsia="ru-RU"/>
+        </w:rPr>
+        <w:t>№</w:t>
+      </w:r>
+      <w:r>
+        <w:rPr>
+          <w:noProof/>
+          <w:lang w:val="ru-RU" w:eastAsia="ru-RU"/>
+        </w:rPr>
+        <w:t>17</w:t>
+      </w:r>
+      <w:r>
+        <w:rPr>
+          <w:noProof/>
+          <w:lang w:val="ru-RU" w:eastAsia="ru-RU"/>
+        </w:rPr>
+        <w:t>/1</w:t>
+      </w:r>
+      <w:r>
+        <w:rPr>
+          <w:noProof/>
+          <w:lang w:val="ru-RU" w:eastAsia="ru-RU"/>
+        </w:rPr>
+        <w:t>803</w:t>
+      </w:r>
+      <w:r>
+        <w:rPr>
+          <w:noProof/>
+          <w:lang w:val="ru-RU" w:eastAsia="ru-RU"/>
+        </w:rPr>
+        <w:t>-</w:t>
+      </w:r>
+      <w:r>
+        <w:rPr>
+          <w:noProof/>
+          <w:lang w:val="ru-RU" w:eastAsia="ru-RU"/>
+        </w:rPr>
+        <w:t>р</w:t>
+      </w:r>
+      <w:r>
+        <w:rPr>
+          <w:noProof/>
+          <w:lang w:val="ru-RU" w:eastAsia="ru-RU"/>
+        </w:rPr>
+        <w:t xml:space="preserve"> (ориг)</w:t>
+      </w:r>
+      <w:r>
+        <w:rPr>
+          <w:noProof/>
+          <w:lang w:val="ru-RU" w:eastAsia="ru-RU"/>
+        </w:rPr>
+        <w:t>)</w:t>
+      </w:r>
+      <w:r>
+        <w:rPr>
+          <w:noProof/>
+          <w:lang w:val="ru-RU" w:eastAsia="ru-RU"/>
+        </w:rPr>
+        <w:t>.</w:t>
+      </w:r>
+      <w:bookmarkEnd w:id="5"/>
+    </w:p>
+    <w:p>
+      <w:pPr>
+        <w:spacing w:after="0"/>
+        <w:jc w:val="both"/>
+        <w:rPr>
+          <w:bCs/>
+          <w:noProof/>
+          <w:lang w:val="ru-RU" w:eastAsia="ru-RU"/>
+        </w:rPr>
+      </w:pPr>
+      <w:bookmarkStart w:id="6" w:name="_Hlk126657889"/>
+      <w:bookmarkStart w:id="7" w:name="_Hlk126658001"/>
+      <w:r>
+        <w:rPr>
+          <w:bCs/>
+          <w:noProof/>
+          <w:lang w:val="ru-RU" w:eastAsia="ru-RU"/>
+        </w:rPr>
+        <w:t>29.04.1806 – крестн</w:t>
+      </w:r>
+      <w:r>
+        <w:rPr>
+          <w:bCs/>
+          <w:noProof/>
+          <w:lang w:val="ru-RU" w:eastAsia="ru-RU"/>
+        </w:rPr>
+        <w:t>ый</w:t>
+      </w:r>
+      <w:r>
+        <w:rPr>
+          <w:bCs/>
+          <w:noProof/>
+          <w:lang w:val="ru-RU" w:eastAsia="ru-RU"/>
         </w:rPr>
         <w:t xml:space="preserve"> </w:t>
       </w:r>
-      <w:proofErr w:type="spellStart"/>
-      <w:r>
-        <w:rPr>
-          <w:bCs/>
-          <w:lang w:val="ru-RU"/>
-        </w:rPr>
-        <w:t>Стрельчёнков</w:t>
-      </w:r>
-      <w:proofErr w:type="spellEnd"/>
-      <w:r>
-        <w:rPr>
-          <w:bCs/>
-          <w:lang w:val="ru-RU"/>
-        </w:rPr>
-        <w:t xml:space="preserve"> с деревни </w:t>
-      </w:r>
-      <w:proofErr w:type="spellStart"/>
-      <w:r>
-        <w:rPr>
-          <w:bCs/>
-          <w:lang w:val="ru-RU"/>
-        </w:rPr>
-        <w:t>Маковье</w:t>
-      </w:r>
-      <w:proofErr w:type="spellEnd"/>
-      <w:r>
-        <w:rPr>
-          <w:bCs/>
-          <w:lang w:val="ru-RU"/>
-        </w:rPr>
-        <w:t xml:space="preserve"> (НИАБ 136-13-852, л.42, </w:t>
-      </w:r>
-      <w:r>
-        <w:rPr>
-          <w:noProof/>
-          <w:lang w:val="ru-RU" w:eastAsia="ru-RU"/>
-        </w:rPr>
-        <w:t>№23/1792-р (ориг)</w:t>
-      </w:r>
-      <w:r>
-        <w:rPr>
+      <w:r>
+        <w:rPr>
+          <w:bCs/>
+          <w:noProof/>
+          <w:lang w:val="ru-RU" w:eastAsia="ru-RU"/>
+        </w:rPr>
+        <w:t>отец</w:t>
+      </w:r>
+      <w:r>
+        <w:rPr>
+          <w:bCs/>
+          <w:noProof/>
+          <w:lang w:val="ru-RU" w:eastAsia="ru-RU"/>
+        </w:rPr>
+        <w:t xml:space="preserve"> Агрипины, дочери </w:t>
+      </w:r>
+      <w:r>
+        <w:rPr>
+          <w:bCs/>
+          <w:lang w:val="ru-RU"/>
+        </w:rPr>
+        <w:t>Кузур Сапрона Янова и Кулины с деревни Недаль</w:t>
+      </w:r>
+      <w:r>
+        <w:rPr>
+          <w:bCs/>
+          <w:noProof/>
+          <w:lang w:val="ru-RU" w:eastAsia="ru-RU"/>
+        </w:rPr>
+        <w:t xml:space="preserve"> </w:t>
+      </w:r>
+      <w:r>
+        <w:rPr>
+          <w:bCs/>
+          <w:lang w:val="ru-RU"/>
+        </w:rPr>
+        <w:t>(НИАБ 136-13-894, л.</w:t>
+      </w:r>
+      <w:r>
+        <w:rPr>
+          <w:bCs/>
+          <w:lang w:val="ru-RU"/>
+        </w:rPr>
+        <w:t>60</w:t>
+      </w:r>
+      <w:r>
+        <w:rPr>
+          <w:bCs/>
+          <w:lang w:val="ru-RU"/>
+        </w:rPr>
+        <w:t xml:space="preserve">, </w:t>
+      </w:r>
+      <w:r>
+        <w:rPr>
+          <w:bCs/>
+          <w:noProof/>
+          <w:lang w:val="ru-RU" w:eastAsia="ru-RU"/>
+        </w:rPr>
+        <w:t>№</w:t>
+      </w:r>
+      <w:r>
+        <w:rPr>
+          <w:bCs/>
+          <w:noProof/>
+          <w:lang w:val="ru-RU" w:eastAsia="ru-RU"/>
+        </w:rPr>
+        <w:t>23</w:t>
+      </w:r>
+      <w:r>
+        <w:rPr>
+          <w:bCs/>
+          <w:noProof/>
+          <w:lang w:val="ru-RU" w:eastAsia="ru-RU"/>
+        </w:rPr>
+        <w:t>/1</w:t>
+      </w:r>
+      <w:r>
+        <w:rPr>
+          <w:bCs/>
+          <w:noProof/>
+          <w:lang w:val="ru-RU" w:eastAsia="ru-RU"/>
+        </w:rPr>
+        <w:t>806</w:t>
+      </w:r>
+      <w:r>
+        <w:rPr>
+          <w:bCs/>
+          <w:noProof/>
+          <w:lang w:val="ru-RU" w:eastAsia="ru-RU"/>
+        </w:rPr>
+        <w:t>-р (ориг)</w:t>
+      </w:r>
+      <w:r>
+        <w:rPr>
+          <w:bCs/>
           <w:noProof/>
           <w:lang w:val="ru-RU" w:eastAsia="ru-RU"/>
         </w:rPr>
@@ -168,16 +354,20 @@
       </w:r>
       <w:r>
         <w:rPr>
+          <w:bCs/>
           <w:noProof/>
           <w:lang w:val="ru-RU" w:eastAsia="ru-RU"/>
         </w:rPr>
         <w:t>.</w:t>
       </w:r>
+      <w:bookmarkEnd w:id="6"/>
     </w:p>
     <w:bookmarkEnd w:id="4"/>
-    <w:p>
-      <w:pPr>
-        <w:spacing w:after="0"/>
+    <w:bookmarkEnd w:id="7"/>
+    <w:p>
+      <w:pPr>
+        <w:spacing w:after="0"/>
+        <w:jc w:val="both"/>
         <w:rPr>
           <w:lang w:val="be-BY"/>
         </w:rPr>
@@ -193,7 +383,7 @@
         <w:rPr>
           <w:lang w:val="be-BY"/>
         </w:rPr>
-        <w:t xml:space="preserve">Жилко Филип Антонов: помещичий крестьянин, </w:t>
+        <w:t xml:space="preserve">помещичий крестьянин, </w:t>
       </w:r>
       <w:r>
         <w:rPr>
@@ -261,6 +451,14 @@
         </w:rPr>
         <w:t>).</w:t>
       </w:r>
+    </w:p>
+    <w:p>
+      <w:pPr>
+        <w:spacing w:after="0"/>
+        <w:rPr>
+          <w:lang w:val="be-BY"/>
+        </w:rPr>
+      </w:pPr>
     </w:p>
     <w:p>
       <w:pPr>
@@ -673,6 +871,1015 @@
     <w:p>
       <w:pPr>
         <w:spacing w:after="0"/>
+        <w:jc w:val="both"/>
+        <w:rPr>
+          <w:bCs/>
+          <w:noProof/>
+          <w:lang w:val="ru-RU" w:eastAsia="ru-RU"/>
+        </w:rPr>
+      </w:pPr>
+      <w:bookmarkStart w:id="8" w:name="_Hlk102069762"/>
+      <w:r>
+        <w:rPr>
+          <w:rFonts w:eastAsia="Calibri"/>
+          <w:b/>
+          <w:bCs/>
+          <w:lang w:val="ru-RU"/>
+        </w:rPr>
+        <w:t>НИАБ 136-13-894</w:t>
+      </w:r>
+      <w:r>
+        <w:rPr>
+          <w:rFonts w:eastAsia="Calibri"/>
+          <w:b/>
+          <w:bCs/>
+          <w:lang w:val="ru-RU"/>
+        </w:rPr>
+        <w:tab/>
+      </w:r>
+      <w:r>
+        <w:rPr>
+          <w:noProof/>
+          <w:lang w:val="ru-RU" w:eastAsia="ru-RU"/>
+        </w:rPr>
+        <w:t xml:space="preserve">Лист 50об. </w:t>
+      </w:r>
+      <w:r>
+        <w:rPr>
+          <w:b/>
+          <w:noProof/>
+          <w:lang w:val="ru-RU" w:eastAsia="ru-RU"/>
+        </w:rPr>
+        <w:t>Метрическая запись №</w:t>
+      </w:r>
+      <w:r>
+        <w:rPr>
+          <w:b/>
+          <w:lang w:val="ru-RU"/>
+        </w:rPr>
+        <w:t>17</w:t>
+      </w:r>
+      <w:r>
+        <w:rPr>
+          <w:b/>
+          <w:bCs/>
+          <w:lang w:val="ru-RU"/>
+        </w:rPr>
+        <w:t>/1803</w:t>
+      </w:r>
+      <w:r>
+        <w:rPr>
+          <w:b/>
+          <w:bCs/>
+          <w:noProof/>
+          <w:lang w:val="ru-RU" w:eastAsia="ru-RU"/>
+        </w:rPr>
+        <w:t>-р (ориг)</w:t>
+      </w:r>
+      <w:r>
+        <w:rPr>
+          <w:b/>
+          <w:noProof/>
+          <w:lang w:val="ru-RU" w:eastAsia="ru-RU"/>
+        </w:rPr>
+        <w:t>.</w:t>
+      </w:r>
+      <w:r>
+        <w:rPr>
+          <w:bCs/>
+          <w:noProof/>
+          <w:lang w:val="ru-RU" w:eastAsia="ru-RU"/>
+        </w:rPr>
+        <w:tab/>
+      </w:r>
+    </w:p>
+    <w:p>
+      <w:pPr>
+        <w:spacing w:after="0"/>
+        <w:jc w:val="both"/>
+        <w:rPr>
+          <w:lang w:val="ru-RU"/>
+        </w:rPr>
+      </w:pPr>
+    </w:p>
+    <w:p>
+      <w:pPr>
+        <w:spacing w:after="0"/>
+        <w:jc w:val="both"/>
+        <w:rPr>
+          <w:lang w:val="ru-RU"/>
+        </w:rPr>
+      </w:pPr>
+      <w:r>
+        <w:rPr>
+          <w:noProof/>
+          <w:lang w:val="ru-RU" w:eastAsia="ru-RU"/>
+        </w:rPr>
+        <w:drawing>
+          <wp:inline distT="0" distB="0" distL="0" distR="0" wp14:anchorId="5F5D8880" wp14:editId="224A81A6">
+            <wp:extent cx="5940425" cy="1668886"/>
+            <wp:effectExtent l="0" t="0" r="3175" b="7620"/>
+            <wp:docPr id="270" name="Рисунок 270"/>
+            <wp:cNvGraphicFramePr>
+              <a:graphicFrameLocks xmlns:a="http://schemas.openxmlformats.org/drawingml/2006/main" noChangeAspect="1"/>
+            </wp:cNvGraphicFramePr>
+            <a:graphic xmlns:a="http://schemas.openxmlformats.org/drawingml/2006/main">
+              <a:graphicData uri="http://schemas.openxmlformats.org/drawingml/2006/picture">
+                <pic:pic xmlns:pic="http://schemas.openxmlformats.org/drawingml/2006/picture">
+                  <pic:nvPicPr>
+                    <pic:cNvPr id="0" name=""/>
+                    <pic:cNvPicPr/>
+                  </pic:nvPicPr>
+                  <pic:blipFill>
+                    <a:blip r:embed="rId5"/>
+                    <a:stretch>
+                      <a:fillRect/>
+                    </a:stretch>
+                  </pic:blipFill>
+                  <pic:spPr>
+                    <a:xfrm>
+                      <a:off x="0" y="0"/>
+                      <a:ext cx="5940425" cy="1668886"/>
+                    </a:xfrm>
+                    <a:prstGeom prst="rect">
+                      <a:avLst/>
+                    </a:prstGeom>
+                  </pic:spPr>
+                </pic:pic>
+              </a:graphicData>
+            </a:graphic>
+          </wp:inline>
+        </w:drawing>
+      </w:r>
+    </w:p>
+    <w:p>
+      <w:pPr>
+        <w:spacing w:after="0"/>
+        <w:jc w:val="both"/>
+        <w:rPr>
+          <w:lang w:val="ru-RU"/>
+        </w:rPr>
+      </w:pPr>
+    </w:p>
+    <w:p>
+      <w:pPr>
+        <w:spacing w:after="0"/>
+        <w:jc w:val="both"/>
+        <w:rPr>
+          <w:noProof/>
+          <w:lang w:val="ru-RU" w:eastAsia="ru-RU"/>
+        </w:rPr>
+      </w:pPr>
+      <w:r>
+        <w:rPr>
+          <w:noProof/>
+          <w:lang w:val="ru-RU" w:eastAsia="ru-RU"/>
+        </w:rPr>
+        <w:t>Дедиловичская Покровская церковь. 26 апреля 1803 года. Метрическая запись о крещении.</w:t>
+      </w:r>
+    </w:p>
+    <w:p>
+      <w:pPr>
+        <w:spacing w:after="0"/>
+        <w:jc w:val="both"/>
+        <w:rPr>
+          <w:noProof/>
+          <w:lang w:val="ru-RU" w:eastAsia="ru-RU"/>
+        </w:rPr>
+      </w:pPr>
+    </w:p>
+    <w:p>
+      <w:pPr>
+        <w:spacing w:after="0"/>
+        <w:jc w:val="both"/>
+        <w:rPr>
+          <w:bCs/>
+          <w:noProof/>
+          <w:lang w:val="ru-RU" w:eastAsia="ru-RU"/>
+        </w:rPr>
+      </w:pPr>
+      <w:r>
+        <w:rPr>
+          <w:bCs/>
+          <w:noProof/>
+          <w:lang w:val="pl-PL" w:eastAsia="ru-RU"/>
+        </w:rPr>
+        <w:t>Kuzura</w:t>
+      </w:r>
+      <w:r>
+        <w:rPr>
+          <w:bCs/>
+          <w:noProof/>
+          <w:lang w:val="ru-RU" w:eastAsia="ru-RU"/>
+        </w:rPr>
+        <w:t xml:space="preserve"> </w:t>
+      </w:r>
+      <w:r>
+        <w:rPr>
+          <w:bCs/>
+          <w:noProof/>
+          <w:lang w:val="pl-PL" w:eastAsia="ru-RU"/>
+        </w:rPr>
+        <w:t>Marko</w:t>
+      </w:r>
+      <w:r>
+        <w:rPr>
+          <w:bCs/>
+          <w:noProof/>
+          <w:lang w:val="ru-RU" w:eastAsia="ru-RU"/>
+        </w:rPr>
+        <w:t xml:space="preserve"> </w:t>
+      </w:r>
+      <w:r>
+        <w:rPr>
+          <w:bCs/>
+          <w:noProof/>
+          <w:lang w:val="pl-PL" w:eastAsia="ru-RU"/>
+        </w:rPr>
+        <w:t>Jan</w:t>
+      </w:r>
+      <w:r>
+        <w:rPr>
+          <w:bCs/>
+          <w:noProof/>
+          <w:lang w:val="ru-RU" w:eastAsia="ru-RU"/>
+        </w:rPr>
+        <w:t xml:space="preserve"> – сын: Кузура Марко Сапронов, с деревни Недаль.</w:t>
+      </w:r>
+    </w:p>
+    <w:p>
+      <w:pPr>
+        <w:spacing w:after="0"/>
+        <w:jc w:val="both"/>
+        <w:rPr>
+          <w:bCs/>
+          <w:noProof/>
+          <w:lang w:val="ru-RU" w:eastAsia="ru-RU"/>
+        </w:rPr>
+      </w:pPr>
+      <w:r>
+        <w:rPr>
+          <w:bCs/>
+          <w:noProof/>
+          <w:lang w:val="pl-PL" w:eastAsia="ru-RU"/>
+        </w:rPr>
+        <w:t>Kuzura</w:t>
+      </w:r>
+      <w:r>
+        <w:rPr>
+          <w:bCs/>
+          <w:noProof/>
+          <w:lang w:val="ru-RU" w:eastAsia="ru-RU"/>
+        </w:rPr>
+        <w:t xml:space="preserve"> </w:t>
+      </w:r>
+      <w:r>
+        <w:rPr>
+          <w:bCs/>
+          <w:noProof/>
+          <w:lang w:val="pl-PL" w:eastAsia="ru-RU"/>
+        </w:rPr>
+        <w:t>Sofroniusz</w:t>
+      </w:r>
+      <w:r>
+        <w:rPr>
+          <w:bCs/>
+          <w:noProof/>
+          <w:lang w:val="ru-RU" w:eastAsia="ru-RU"/>
+        </w:rPr>
+        <w:t xml:space="preserve"> – отец: Кузура Сапрон Янов, с деревни Недаль.</w:t>
+      </w:r>
+    </w:p>
+    <w:p>
+      <w:pPr>
+        <w:spacing w:after="0"/>
+        <w:jc w:val="both"/>
+        <w:rPr>
+          <w:bCs/>
+          <w:noProof/>
+          <w:lang w:val="ru-RU" w:eastAsia="ru-RU"/>
+        </w:rPr>
+      </w:pPr>
+      <w:r>
+        <w:rPr>
+          <w:bCs/>
+          <w:noProof/>
+          <w:lang w:val="pl-PL" w:eastAsia="ru-RU"/>
+        </w:rPr>
+        <w:t>Kuzurowa</w:t>
+      </w:r>
+      <w:r>
+        <w:rPr>
+          <w:bCs/>
+          <w:noProof/>
+          <w:lang w:val="ru-RU" w:eastAsia="ru-RU"/>
+        </w:rPr>
+        <w:t xml:space="preserve"> </w:t>
+      </w:r>
+      <w:r>
+        <w:rPr>
+          <w:bCs/>
+          <w:noProof/>
+          <w:lang w:val="pl-PL" w:eastAsia="ru-RU"/>
+        </w:rPr>
+        <w:t>Kulina</w:t>
+      </w:r>
+      <w:r>
+        <w:rPr>
+          <w:bCs/>
+          <w:noProof/>
+          <w:lang w:val="ru-RU" w:eastAsia="ru-RU"/>
+        </w:rPr>
+        <w:t xml:space="preserve"> – мать: Кузура Кулина, с деревни Недаль.</w:t>
+      </w:r>
+    </w:p>
+    <w:p>
+      <w:pPr>
+        <w:spacing w:after="0"/>
+        <w:jc w:val="both"/>
+        <w:rPr>
+          <w:bCs/>
+          <w:noProof/>
+          <w:lang w:val="ru-RU" w:eastAsia="ru-RU"/>
+        </w:rPr>
+      </w:pPr>
+      <w:r>
+        <w:rPr>
+          <w:bCs/>
+          <w:noProof/>
+          <w:lang w:val="ru-RU" w:eastAsia="ru-RU"/>
+        </w:rPr>
+        <w:lastRenderedPageBreak/>
+        <w:t>Ż</w:t>
+      </w:r>
+      <w:r>
+        <w:rPr>
+          <w:bCs/>
+          <w:noProof/>
+          <w:lang w:val="pl-PL" w:eastAsia="ru-RU"/>
+        </w:rPr>
+        <w:t>ylko</w:t>
+      </w:r>
+      <w:r>
+        <w:rPr>
+          <w:bCs/>
+          <w:noProof/>
+          <w:lang w:val="ru-RU" w:eastAsia="ru-RU"/>
+        </w:rPr>
+        <w:t xml:space="preserve"> </w:t>
+      </w:r>
+      <w:r>
+        <w:rPr>
+          <w:bCs/>
+          <w:noProof/>
+          <w:lang w:val="pl-PL" w:eastAsia="ru-RU"/>
+        </w:rPr>
+        <w:t>Filip</w:t>
+      </w:r>
+      <w:r>
+        <w:rPr>
+          <w:bCs/>
+          <w:noProof/>
+          <w:lang w:val="ru-RU" w:eastAsia="ru-RU"/>
+        </w:rPr>
+        <w:t xml:space="preserve"> – крестный отец: Жилко Филип Антонов, с деревни Недаль.</w:t>
+      </w:r>
+    </w:p>
+    <w:p>
+      <w:pPr>
+        <w:spacing w:after="0"/>
+        <w:jc w:val="both"/>
+        <w:rPr>
+          <w:bCs/>
+          <w:noProof/>
+          <w:lang w:val="ru-RU" w:eastAsia="ru-RU"/>
+        </w:rPr>
+      </w:pPr>
+      <w:r>
+        <w:rPr>
+          <w:bCs/>
+          <w:noProof/>
+          <w:lang w:val="pl-PL" w:eastAsia="ru-RU"/>
+        </w:rPr>
+        <w:t>Szpetowna</w:t>
+      </w:r>
+      <w:r>
+        <w:rPr>
+          <w:bCs/>
+          <w:noProof/>
+          <w:lang w:val="ru-RU" w:eastAsia="ru-RU"/>
+        </w:rPr>
+        <w:t xml:space="preserve"> </w:t>
+      </w:r>
+      <w:r>
+        <w:rPr>
+          <w:bCs/>
+          <w:noProof/>
+          <w:lang w:val="pl-PL" w:eastAsia="ru-RU"/>
+        </w:rPr>
+        <w:t>Marya</w:t>
+      </w:r>
+      <w:r>
+        <w:rPr>
+          <w:bCs/>
+          <w:noProof/>
+          <w:lang w:val="ru-RU" w:eastAsia="ru-RU"/>
+        </w:rPr>
+        <w:t xml:space="preserve"> – крестная мать: Шпет Марья, с деревни Недаль.</w:t>
+      </w:r>
+      <w:r>
+        <w:rPr>
+          <w:bCs/>
+          <w:noProof/>
+          <w:lang w:val="ru-RU" w:eastAsia="ru-RU"/>
+        </w:rPr>
+        <w:tab/>
+      </w:r>
+    </w:p>
+    <w:p>
+      <w:pPr>
+        <w:tabs>
+          <w:tab w:val="left" w:pos="502"/>
+          <w:tab w:val="left" w:pos="901"/>
+        </w:tabs>
+        <w:spacing w:after="0"/>
+        <w:jc w:val="both"/>
+        <w:rPr>
+          <w:lang w:val="ru-RU"/>
+        </w:rPr>
+      </w:pPr>
+      <w:r>
+        <w:rPr>
+          <w:bCs/>
+          <w:lang w:val="pl-PL"/>
+        </w:rPr>
+        <w:t>Jazgunowicz</w:t>
+      </w:r>
+      <w:r>
+        <w:rPr>
+          <w:bCs/>
+          <w:lang w:val="ru-RU"/>
+        </w:rPr>
+        <w:t xml:space="preserve"> </w:t>
+      </w:r>
+      <w:r>
+        <w:rPr>
+          <w:bCs/>
+          <w:lang w:val="pl-PL"/>
+        </w:rPr>
+        <w:t>Antoni</w:t>
+      </w:r>
+      <w:r>
+        <w:rPr>
+          <w:bCs/>
+          <w:lang w:val="ru-RU"/>
+        </w:rPr>
+        <w:t xml:space="preserve"> – ксёндз</w:t>
+      </w:r>
+      <w:r>
+        <w:rPr>
+          <w:lang w:val="ru-RU"/>
+        </w:rPr>
+        <w:t>.</w:t>
+      </w:r>
+    </w:p>
+    <w:bookmarkEnd w:id="8"/>
+    <w:p>
+      <w:pPr>
+        <w:spacing w:after="0"/>
+        <w:rPr>
+          <w:b/>
+          <w:lang w:val="ru-RU"/>
+        </w:rPr>
+      </w:pPr>
+    </w:p>
+    <w:p>
+      <w:pPr>
+        <w:spacing w:after="0"/>
+        <w:jc w:val="both"/>
+        <w:rPr>
+          <w:rFonts w:eastAsia="Calibri"/>
+          <w:bCs/>
+          <w:noProof/>
+          <w:lang w:val="ru-RU" w:eastAsia="ru-RU"/>
+        </w:rPr>
+      </w:pPr>
+      <w:bookmarkStart w:id="9" w:name="_Hlk101630528"/>
+      <w:r>
+        <w:rPr>
+          <w:rFonts w:eastAsia="Calibri"/>
+          <w:b/>
+          <w:bCs/>
+          <w:lang w:val="ru-RU"/>
+        </w:rPr>
+        <w:t>НИАБ 136-13-894</w:t>
+      </w:r>
+      <w:r>
+        <w:rPr>
+          <w:rFonts w:eastAsia="Calibri"/>
+          <w:b/>
+          <w:bCs/>
+          <w:lang w:val="ru-RU"/>
+        </w:rPr>
+        <w:tab/>
+      </w:r>
+      <w:r>
+        <w:rPr>
+          <w:rFonts w:eastAsia="Calibri"/>
+          <w:noProof/>
+          <w:lang w:val="ru-RU" w:eastAsia="ru-RU"/>
+        </w:rPr>
+        <w:t xml:space="preserve">Лист 60. </w:t>
+      </w:r>
+      <w:r>
+        <w:rPr>
+          <w:rFonts w:eastAsia="Calibri"/>
+          <w:b/>
+          <w:noProof/>
+          <w:lang w:val="ru-RU" w:eastAsia="ru-RU"/>
+        </w:rPr>
+        <w:t xml:space="preserve">Метрическая запись </w:t>
+      </w:r>
+      <w:r>
+        <w:rPr>
+          <w:b/>
+          <w:noProof/>
+          <w:lang w:val="ru-RU" w:eastAsia="ru-RU"/>
+        </w:rPr>
+        <w:t>№23</w:t>
+      </w:r>
+      <w:r>
+        <w:rPr>
+          <w:b/>
+          <w:bCs/>
+          <w:lang w:val="ru-RU"/>
+        </w:rPr>
+        <w:t>/1806</w:t>
+      </w:r>
+      <w:r>
+        <w:rPr>
+          <w:b/>
+          <w:bCs/>
+          <w:noProof/>
+          <w:lang w:val="ru-RU" w:eastAsia="ru-RU"/>
+        </w:rPr>
+        <w:t>-р (ориг)</w:t>
+      </w:r>
+      <w:r>
+        <w:rPr>
+          <w:rFonts w:eastAsia="Calibri"/>
+          <w:b/>
+          <w:noProof/>
+          <w:lang w:val="ru-RU" w:eastAsia="ru-RU"/>
+        </w:rPr>
+        <w:t>.</w:t>
+      </w:r>
+      <w:r>
+        <w:rPr>
+          <w:rFonts w:eastAsia="Calibri"/>
+          <w:bCs/>
+          <w:noProof/>
+          <w:lang w:val="ru-RU" w:eastAsia="ru-RU"/>
+        </w:rPr>
+        <w:tab/>
+      </w:r>
+    </w:p>
+    <w:p>
+      <w:pPr>
+        <w:spacing w:after="0"/>
+        <w:jc w:val="both"/>
+        <w:rPr>
+          <w:rFonts w:eastAsia="Calibri"/>
+          <w:lang w:val="ru-RU"/>
+        </w:rPr>
+      </w:pPr>
+    </w:p>
+    <w:p>
+      <w:pPr>
+        <w:spacing w:after="0"/>
+        <w:jc w:val="both"/>
+        <w:rPr>
+          <w:rFonts w:eastAsia="Calibri"/>
+          <w:lang w:val="ru-RU"/>
+        </w:rPr>
+      </w:pPr>
+      <w:r>
+        <w:rPr>
+          <w:rFonts w:ascii="Calibri" w:eastAsia="Calibri" w:hAnsi="Calibri"/>
+          <w:noProof/>
+          <w:sz w:val="22"/>
+          <w:szCs w:val="22"/>
+          <w:lang w:val="ru-RU" w:eastAsia="ru-RU"/>
+        </w:rPr>
+        <w:drawing>
+          <wp:inline distT="0" distB="0" distL="0" distR="0" wp14:anchorId="456172D5" wp14:editId="467F30B7">
+            <wp:extent cx="5940425" cy="847931"/>
+            <wp:effectExtent l="0" t="0" r="3175" b="9525"/>
+            <wp:docPr id="468" name="Рисунок 468"/>
+            <wp:cNvGraphicFramePr>
+              <a:graphicFrameLocks xmlns:a="http://schemas.openxmlformats.org/drawingml/2006/main" noChangeAspect="1"/>
+            </wp:cNvGraphicFramePr>
+            <a:graphic xmlns:a="http://schemas.openxmlformats.org/drawingml/2006/main">
+              <a:graphicData uri="http://schemas.openxmlformats.org/drawingml/2006/picture">
+                <pic:pic xmlns:pic="http://schemas.openxmlformats.org/drawingml/2006/picture">
+                  <pic:nvPicPr>
+                    <pic:cNvPr id="0" name=""/>
+                    <pic:cNvPicPr/>
+                  </pic:nvPicPr>
+                  <pic:blipFill>
+                    <a:blip r:embed="rId6"/>
+                    <a:stretch>
+                      <a:fillRect/>
+                    </a:stretch>
+                  </pic:blipFill>
+                  <pic:spPr>
+                    <a:xfrm>
+                      <a:off x="0" y="0"/>
+                      <a:ext cx="5940425" cy="847931"/>
+                    </a:xfrm>
+                    <a:prstGeom prst="rect">
+                      <a:avLst/>
+                    </a:prstGeom>
+                  </pic:spPr>
+                </pic:pic>
+              </a:graphicData>
+            </a:graphic>
+          </wp:inline>
+        </w:drawing>
+      </w:r>
+    </w:p>
+    <w:p>
+      <w:pPr>
+        <w:spacing w:after="0"/>
+        <w:jc w:val="both"/>
+        <w:rPr>
+          <w:rFonts w:eastAsia="Calibri"/>
+          <w:lang w:val="ru-RU"/>
+        </w:rPr>
+      </w:pPr>
+    </w:p>
+    <w:p>
+      <w:pPr>
+        <w:spacing w:after="0"/>
+        <w:jc w:val="both"/>
+        <w:rPr>
+          <w:rFonts w:eastAsia="Calibri"/>
+          <w:noProof/>
+          <w:lang w:val="ru-RU" w:eastAsia="ru-RU"/>
+        </w:rPr>
+      </w:pPr>
+      <w:r>
+        <w:rPr>
+          <w:rFonts w:eastAsia="Calibri"/>
+          <w:noProof/>
+          <w:lang w:val="ru-RU" w:eastAsia="ru-RU"/>
+        </w:rPr>
+        <w:t>Дедиловичская Покровская церковь. 29 апреля 1806 года. Метрическая запись о крещении.</w:t>
+      </w:r>
+    </w:p>
+    <w:p>
+      <w:pPr>
+        <w:spacing w:after="0"/>
+        <w:jc w:val="both"/>
+        <w:rPr>
+          <w:rFonts w:eastAsia="Calibri"/>
+          <w:lang w:val="ru-RU"/>
+        </w:rPr>
+      </w:pPr>
+    </w:p>
+    <w:p>
+      <w:pPr>
+        <w:spacing w:after="0"/>
+        <w:rPr>
+          <w:rFonts w:eastAsia="Calibri"/>
+          <w:bCs/>
+          <w:noProof/>
+          <w:lang w:val="ru-RU" w:eastAsia="ru-RU"/>
+        </w:rPr>
+      </w:pPr>
+      <w:r>
+        <w:rPr>
+          <w:rFonts w:eastAsia="Calibri"/>
+          <w:bCs/>
+          <w:noProof/>
+          <w:lang w:val="pl-PL" w:eastAsia="ru-RU"/>
+        </w:rPr>
+        <w:t>Kuzurowna</w:t>
+      </w:r>
+      <w:r>
+        <w:rPr>
+          <w:rFonts w:eastAsia="Calibri"/>
+          <w:bCs/>
+          <w:noProof/>
+          <w:lang w:val="ru-RU" w:eastAsia="ru-RU"/>
+        </w:rPr>
+        <w:t xml:space="preserve"> </w:t>
+      </w:r>
+      <w:r>
+        <w:rPr>
+          <w:rFonts w:eastAsia="Calibri"/>
+          <w:bCs/>
+          <w:noProof/>
+          <w:lang w:val="pl-PL" w:eastAsia="ru-RU"/>
+        </w:rPr>
+        <w:t>Ahrypina</w:t>
+      </w:r>
+      <w:r>
+        <w:rPr>
+          <w:rFonts w:eastAsia="Calibri"/>
+          <w:bCs/>
+          <w:noProof/>
+          <w:lang w:val="ru-RU" w:eastAsia="ru-RU"/>
+        </w:rPr>
+        <w:t xml:space="preserve"> – дочь: Кузура Агрипина Сапронова, с деревни Недаль.</w:t>
+      </w:r>
+    </w:p>
+    <w:p>
+      <w:pPr>
+        <w:spacing w:after="0"/>
+        <w:rPr>
+          <w:rFonts w:eastAsia="Calibri"/>
+          <w:bCs/>
+          <w:noProof/>
+          <w:lang w:val="ru-RU" w:eastAsia="ru-RU"/>
+        </w:rPr>
+      </w:pPr>
+      <w:r>
+        <w:rPr>
+          <w:rFonts w:eastAsia="Calibri"/>
+          <w:bCs/>
+          <w:noProof/>
+          <w:lang w:val="pl-PL" w:eastAsia="ru-RU"/>
+        </w:rPr>
+        <w:t>Kuzura</w:t>
+      </w:r>
+      <w:r>
+        <w:rPr>
+          <w:rFonts w:eastAsia="Calibri"/>
+          <w:bCs/>
+          <w:noProof/>
+          <w:lang w:val="ru-RU" w:eastAsia="ru-RU"/>
+        </w:rPr>
+        <w:t xml:space="preserve"> </w:t>
+      </w:r>
+      <w:r>
+        <w:rPr>
+          <w:rFonts w:eastAsia="Calibri"/>
+          <w:bCs/>
+          <w:noProof/>
+          <w:lang w:val="pl-PL" w:eastAsia="ru-RU"/>
+        </w:rPr>
+        <w:t>Sofroniusz</w:t>
+      </w:r>
+      <w:r>
+        <w:rPr>
+          <w:rFonts w:eastAsia="Calibri"/>
+          <w:bCs/>
+          <w:noProof/>
+          <w:lang w:val="ru-RU" w:eastAsia="ru-RU"/>
+        </w:rPr>
+        <w:t xml:space="preserve"> – отец: Кузура Сапрон Янов, с деревни Недаль.</w:t>
+      </w:r>
+    </w:p>
+    <w:p>
+      <w:pPr>
+        <w:spacing w:after="0"/>
+        <w:rPr>
+          <w:rFonts w:eastAsia="Calibri"/>
+          <w:bCs/>
+          <w:noProof/>
+          <w:lang w:val="ru-RU" w:eastAsia="ru-RU"/>
+        </w:rPr>
+      </w:pPr>
+      <w:r>
+        <w:rPr>
+          <w:rFonts w:eastAsia="Calibri"/>
+          <w:bCs/>
+          <w:noProof/>
+          <w:lang w:val="pl-PL" w:eastAsia="ru-RU"/>
+        </w:rPr>
+        <w:t>Kuzurowa</w:t>
+      </w:r>
+      <w:r>
+        <w:rPr>
+          <w:rFonts w:eastAsia="Calibri"/>
+          <w:bCs/>
+          <w:noProof/>
+          <w:lang w:val="ru-RU" w:eastAsia="ru-RU"/>
+        </w:rPr>
+        <w:t xml:space="preserve"> </w:t>
+      </w:r>
+      <w:r>
+        <w:rPr>
+          <w:rFonts w:eastAsia="Calibri"/>
+          <w:bCs/>
+          <w:noProof/>
+          <w:lang w:val="pl-PL" w:eastAsia="ru-RU"/>
+        </w:rPr>
+        <w:t>Kulina</w:t>
+      </w:r>
+      <w:r>
+        <w:rPr>
+          <w:rFonts w:eastAsia="Calibri"/>
+          <w:bCs/>
+          <w:noProof/>
+          <w:lang w:val="ru-RU" w:eastAsia="ru-RU"/>
+        </w:rPr>
+        <w:t xml:space="preserve">  – мать: Кузура Кулина, с деревни Недаль. </w:t>
+      </w:r>
+    </w:p>
+    <w:p>
+      <w:pPr>
+        <w:spacing w:after="0"/>
+        <w:rPr>
+          <w:rFonts w:eastAsia="Calibri"/>
+          <w:bCs/>
+          <w:noProof/>
+          <w:lang w:val="ru-RU" w:eastAsia="ru-RU"/>
+        </w:rPr>
+      </w:pPr>
+      <w:r>
+        <w:rPr>
+          <w:rFonts w:eastAsia="Calibri"/>
+          <w:bCs/>
+          <w:noProof/>
+          <w:lang w:val="ru-RU" w:eastAsia="ru-RU"/>
+        </w:rPr>
+        <w:t>Ż</w:t>
+      </w:r>
+      <w:r>
+        <w:rPr>
+          <w:rFonts w:eastAsia="Calibri"/>
+          <w:bCs/>
+          <w:noProof/>
+          <w:lang w:val="pl-PL" w:eastAsia="ru-RU"/>
+        </w:rPr>
+        <w:t>y</w:t>
+      </w:r>
+      <w:r>
+        <w:rPr>
+          <w:rFonts w:eastAsia="Calibri"/>
+          <w:bCs/>
+          <w:noProof/>
+          <w:lang w:val="ru-RU" w:eastAsia="ru-RU"/>
+        </w:rPr>
+        <w:t>ł</w:t>
+      </w:r>
+      <w:r>
+        <w:rPr>
+          <w:rFonts w:eastAsia="Calibri"/>
+          <w:bCs/>
+          <w:noProof/>
+          <w:lang w:val="pl-PL" w:eastAsia="ru-RU"/>
+        </w:rPr>
+        <w:t>ko</w:t>
+      </w:r>
+      <w:r>
+        <w:rPr>
+          <w:rFonts w:eastAsia="Calibri"/>
+          <w:bCs/>
+          <w:noProof/>
+          <w:lang w:val="ru-RU" w:eastAsia="ru-RU"/>
+        </w:rPr>
+        <w:t xml:space="preserve"> </w:t>
+      </w:r>
+      <w:r>
+        <w:rPr>
+          <w:rFonts w:eastAsia="Calibri"/>
+          <w:bCs/>
+          <w:noProof/>
+          <w:lang w:val="pl-PL" w:eastAsia="ru-RU"/>
+        </w:rPr>
+        <w:t>Filip</w:t>
+      </w:r>
+      <w:r>
+        <w:rPr>
+          <w:rFonts w:eastAsia="Calibri"/>
+          <w:bCs/>
+          <w:noProof/>
+          <w:lang w:val="ru-RU" w:eastAsia="ru-RU"/>
+        </w:rPr>
+        <w:t xml:space="preserve"> – крестный отец: Жилко Филип Антонов, с деревни Недаль.</w:t>
+      </w:r>
+    </w:p>
+    <w:p>
+      <w:pPr>
+        <w:spacing w:after="0"/>
+        <w:rPr>
+          <w:rFonts w:eastAsia="Calibri"/>
+          <w:bCs/>
+          <w:noProof/>
+          <w:lang w:val="ru-RU" w:eastAsia="ru-RU"/>
+        </w:rPr>
+      </w:pPr>
+      <w:r>
+        <w:rPr>
+          <w:rFonts w:eastAsia="Calibri"/>
+          <w:bCs/>
+          <w:noProof/>
+          <w:lang w:val="pl-PL" w:eastAsia="ru-RU"/>
+        </w:rPr>
+        <w:t>Szpetowa</w:t>
+      </w:r>
+      <w:r>
+        <w:rPr>
+          <w:rFonts w:eastAsia="Calibri"/>
+          <w:bCs/>
+          <w:noProof/>
+          <w:lang w:val="ru-RU" w:eastAsia="ru-RU"/>
+        </w:rPr>
+        <w:t xml:space="preserve"> </w:t>
+      </w:r>
+      <w:r>
+        <w:rPr>
+          <w:rFonts w:eastAsia="Calibri"/>
+          <w:bCs/>
+          <w:noProof/>
+          <w:lang w:val="pl-PL" w:eastAsia="ru-RU"/>
+        </w:rPr>
+        <w:t>Marja</w:t>
+      </w:r>
+      <w:r>
+        <w:rPr>
+          <w:rFonts w:eastAsia="Calibri"/>
+          <w:bCs/>
+          <w:noProof/>
+          <w:lang w:val="ru-RU" w:eastAsia="ru-RU"/>
+        </w:rPr>
+        <w:t xml:space="preserve"> – крестная мать: Шпет Марья, с деревни Недаль.</w:t>
+      </w:r>
+      <w:r>
+        <w:rPr>
+          <w:rFonts w:eastAsia="Calibri"/>
+          <w:bCs/>
+          <w:noProof/>
+          <w:lang w:val="ru-RU" w:eastAsia="ru-RU"/>
+        </w:rPr>
+        <w:tab/>
+      </w:r>
+    </w:p>
+    <w:p>
+      <w:pPr>
+        <w:spacing w:after="0"/>
+        <w:jc w:val="both"/>
+        <w:rPr>
+          <w:rFonts w:eastAsia="Calibri"/>
+          <w:lang w:val="ru-RU"/>
+        </w:rPr>
+      </w:pPr>
+      <w:r>
+        <w:rPr>
+          <w:rFonts w:eastAsia="Calibri"/>
+          <w:bCs/>
+          <w:lang w:val="pl-PL"/>
+        </w:rPr>
+        <w:t>Jazgunowicz</w:t>
+      </w:r>
+      <w:r>
+        <w:rPr>
+          <w:rFonts w:eastAsia="Calibri"/>
+          <w:bCs/>
+          <w:lang w:val="ru-RU"/>
+        </w:rPr>
+        <w:t xml:space="preserve"> </w:t>
+      </w:r>
+      <w:r>
+        <w:rPr>
+          <w:rFonts w:eastAsia="Calibri"/>
+          <w:bCs/>
+          <w:lang w:val="pl-PL"/>
+        </w:rPr>
+        <w:t>Antoni</w:t>
+      </w:r>
+      <w:r>
+        <w:rPr>
+          <w:rFonts w:eastAsia="Calibri"/>
+          <w:bCs/>
+          <w:lang w:val="ru-RU"/>
+        </w:rPr>
+        <w:t xml:space="preserve"> – ксёндз</w:t>
+      </w:r>
+      <w:r>
+        <w:rPr>
+          <w:rFonts w:eastAsia="Calibri"/>
+          <w:lang w:val="ru-RU"/>
+        </w:rPr>
+        <w:t>.</w:t>
+      </w:r>
+    </w:p>
+    <w:bookmarkEnd w:id="9"/>
+    <w:p>
+      <w:pPr>
+        <w:spacing w:after="0"/>
+        <w:rPr>
+          <w:b/>
+          <w:lang w:val="ru-RU"/>
+        </w:rPr>
+      </w:pPr>
+    </w:p>
+    <w:p>
+      <w:pPr>
+        <w:spacing w:after="0"/>
         <w:rPr>
           <w:b/>
           <w:lang w:val="ru-RU"/>
@@ -777,17 +1984,8 @@
           <w:bCs/>
           <w:lang w:val="ru-RU"/>
         </w:rPr>
-        <w:t xml:space="preserve">Сентября 30 дня 1811 года поместье Иосифа Михайлова сына </w:t>
-      </w:r>
-      <w:proofErr w:type="spellStart"/>
-      <w:r>
-        <w:rPr>
-          <w:bCs/>
-          <w:lang w:val="ru-RU"/>
-        </w:rPr>
-        <w:t>Слизеня</w:t>
-      </w:r>
-      <w:proofErr w:type="spellEnd"/>
+        <w:t>Сентября 30 дня 1811 года поместье Иосифа Михайлова сына Слизеня</w:t>
+      </w:r>
     </w:p>
     <w:p>
       <w:pPr>
@@ -829,7 +2027,6 @@
         </w:rPr>
         <w:t xml:space="preserve"> </w:t>
       </w:r>
-      <w:proofErr w:type="spellStart"/>
       <w:r>
         <w:rPr>
           <w:bCs/>
@@ -837,7 +2034,6 @@
         </w:rPr>
         <w:t>Slizien</w:t>
       </w:r>
-      <w:proofErr w:type="spellEnd"/>
     </w:p>
     <w:p>
       <w:pPr>
@@ -880,18 +2076,8 @@
           <w:u w:val="single"/>
           <w:lang w:val="ru-RU"/>
         </w:rPr>
-        <w:t xml:space="preserve">деревни </w:t>
-      </w:r>
-      <w:proofErr w:type="spellStart"/>
-      <w:r>
-        <w:rPr>
-          <w:bCs/>
-          <w:u w:val="single"/>
-          <w:lang w:val="ru-RU"/>
-        </w:rPr>
-        <w:t>Нидали</w:t>
-      </w:r>
-      <w:proofErr w:type="spellEnd"/>
+        <w:t>деревни Нидали</w:t>
+      </w:r>
     </w:p>
     <w:p>
       <w:pPr>
@@ -971,17 +2157,8 @@
           <w:bCs/>
           <w:lang w:val="ru-RU"/>
         </w:rPr>
-        <w:t xml:space="preserve">сын </w:t>
-      </w:r>
-      <w:proofErr w:type="spellStart"/>
-      <w:r>
-        <w:rPr>
-          <w:bCs/>
-          <w:lang w:val="ru-RU"/>
-        </w:rPr>
-        <w:t>Шкирмонд</w:t>
-      </w:r>
-      <w:proofErr w:type="spellEnd"/>
+        <w:t>сын Шкирмонд</w:t>
+      </w:r>
       <w:r>
         <w:rPr>
           <w:bCs/>

--- a/2/деревня Недаль/именная база/Жилки/Жилко Филип Антонов.docx
+++ b/2/деревня Недаль/именная база/Жилки/Жилко Филип Антонов.docx
@@ -110,7 +110,55 @@
           <w:bCs/>
           <w:lang w:val="ru-RU"/>
         </w:rPr>
-        <w:t xml:space="preserve">9.03.1792 – крестный отец Евдокии, дочери Дмитрия? и Параскевии Стрельчёнков с деревни Маковье (НИАБ 136-13-852, л.42, </w:t>
+        <w:t xml:space="preserve">9.03.1792 – крестный отец Евдокии, дочери Дмитрия? и </w:t>
+      </w:r>
+      <w:proofErr w:type="spellStart"/>
+      <w:r>
+        <w:rPr>
+          <w:bCs/>
+          <w:lang w:val="ru-RU"/>
+        </w:rPr>
+        <w:t>Параскевии</w:t>
+      </w:r>
+      <w:proofErr w:type="spellEnd"/>
+      <w:r>
+        <w:rPr>
+          <w:bCs/>
+          <w:lang w:val="ru-RU"/>
+        </w:rPr>
+        <w:t xml:space="preserve"> </w:t>
+      </w:r>
+      <w:proofErr w:type="spellStart"/>
+      <w:r>
+        <w:rPr>
+          <w:bCs/>
+          <w:lang w:val="ru-RU"/>
+        </w:rPr>
+        <w:t>Стрельчёнков</w:t>
+      </w:r>
+      <w:proofErr w:type="spellEnd"/>
+      <w:r>
+        <w:rPr>
+          <w:bCs/>
+          <w:lang w:val="ru-RU"/>
+        </w:rPr>
+        <w:t xml:space="preserve"> с деревни </w:t>
+      </w:r>
+      <w:proofErr w:type="spellStart"/>
+      <w:r>
+        <w:rPr>
+          <w:bCs/>
+          <w:lang w:val="ru-RU"/>
+        </w:rPr>
+        <w:t>Маковье</w:t>
+      </w:r>
+      <w:proofErr w:type="spellEnd"/>
+      <w:r>
+        <w:rPr>
+          <w:bCs/>
+          <w:lang w:val="ru-RU"/>
+        </w:rPr>
+        <w:t xml:space="preserve"> (НИАБ 136-13-852, л.42, </w:t>
       </w:r>
       <w:r>
         <w:rPr>
@@ -149,7 +197,71 @@
           <w:bCs/>
           <w:lang w:val="ru-RU"/>
         </w:rPr>
-        <w:t xml:space="preserve">26.04.1803 – крестный отец Марка Яна, сына Кузур Сапрона Янова и Кулины с деревни Недаль (НИАБ 136-13-894, л.50об, </w:t>
+        <w:t xml:space="preserve">26.04.1803 – крестный отец Марка Яна, сына </w:t>
+      </w:r>
+      <w:proofErr w:type="spellStart"/>
+      <w:r>
+        <w:rPr>
+          <w:bCs/>
+          <w:lang w:val="ru-RU"/>
+        </w:rPr>
+        <w:t>Кузур</w:t>
+      </w:r>
+      <w:proofErr w:type="spellEnd"/>
+      <w:r>
+        <w:rPr>
+          <w:bCs/>
+          <w:lang w:val="ru-RU"/>
+        </w:rPr>
+        <w:t xml:space="preserve"> </w:t>
+      </w:r>
+      <w:proofErr w:type="spellStart"/>
+      <w:r>
+        <w:rPr>
+          <w:bCs/>
+          <w:lang w:val="ru-RU"/>
+        </w:rPr>
+        <w:t>Сапрона</w:t>
+      </w:r>
+      <w:proofErr w:type="spellEnd"/>
+      <w:r>
+        <w:rPr>
+          <w:bCs/>
+          <w:lang w:val="ru-RU"/>
+        </w:rPr>
+        <w:t xml:space="preserve"> Янова и </w:t>
+      </w:r>
+      <w:proofErr w:type="spellStart"/>
+      <w:r>
+        <w:rPr>
+          <w:bCs/>
+          <w:lang w:val="ru-RU"/>
+        </w:rPr>
+        <w:t>Кулины</w:t>
+      </w:r>
+      <w:proofErr w:type="spellEnd"/>
+      <w:r>
+        <w:rPr>
+          <w:bCs/>
+          <w:lang w:val="ru-RU"/>
+        </w:rPr>
+        <w:t xml:space="preserve"> с деревни </w:t>
+      </w:r>
+      <w:proofErr w:type="spellStart"/>
+      <w:r>
+        <w:rPr>
+          <w:bCs/>
+          <w:lang w:val="ru-RU"/>
+        </w:rPr>
+        <w:t>Недаль</w:t>
+      </w:r>
+      <w:proofErr w:type="spellEnd"/>
+      <w:r>
+        <w:rPr>
+          <w:bCs/>
+          <w:lang w:val="ru-RU"/>
+        </w:rPr>
+        <w:t xml:space="preserve"> (НИАБ 136-13-894, л.50об, </w:t>
       </w:r>
       <w:r>
         <w:rPr>
@@ -205,6 +317,29 @@
           <w:noProof/>
           <w:lang w:val="ru-RU" w:eastAsia="ru-RU"/>
         </w:rPr>
+        <w:t xml:space="preserve">, </w:t>
+      </w:r>
+      <w:bookmarkStart w:id="6" w:name="_Hlk131499009"/>
+      <w:r>
+        <w:rPr>
+          <w:bCs/>
+          <w:lang w:val="ru-RU"/>
+        </w:rPr>
+        <w:t xml:space="preserve">НИАБ 136-13-952, л.4, </w:t>
+      </w:r>
+      <w:r>
+        <w:rPr>
+          <w:noProof/>
+          <w:lang w:val="ru-RU" w:eastAsia="ru-RU"/>
+        </w:rPr>
+        <w:t>№17/1803-р (коп)</w:t>
+      </w:r>
+      <w:bookmarkEnd w:id="6"/>
+      <w:r>
+        <w:rPr>
+          <w:noProof/>
+          <w:lang w:val="ru-RU" w:eastAsia="ru-RU"/>
+        </w:rPr>
         <w:t>)</w:t>
       </w:r>
       <w:r>
@@ -226,55 +361,73 @@
           <w:lang w:val="ru-RU" w:eastAsia="ru-RU"/>
         </w:rPr>
       </w:pPr>
-      <w:bookmarkStart w:id="6" w:name="_Hlk126657889"/>
-      <w:bookmarkStart w:id="7" w:name="_Hlk126658001"/>
-      <w:r>
-        <w:rPr>
-          <w:bCs/>
-          <w:noProof/>
-          <w:lang w:val="ru-RU" w:eastAsia="ru-RU"/>
-        </w:rPr>
-        <w:t>29.04.1806 – крестн</w:t>
-      </w:r>
-      <w:r>
-        <w:rPr>
-          <w:bCs/>
-          <w:noProof/>
-          <w:lang w:val="ru-RU" w:eastAsia="ru-RU"/>
-        </w:rPr>
-        <w:t>ый</w:t>
-      </w:r>
-      <w:r>
-        <w:rPr>
-          <w:bCs/>
-          <w:noProof/>
-          <w:lang w:val="ru-RU" w:eastAsia="ru-RU"/>
+      <w:bookmarkStart w:id="7" w:name="_Hlk126657889"/>
+      <w:bookmarkStart w:id="8" w:name="_Hlk126658001"/>
+      <w:r>
+        <w:rPr>
+          <w:bCs/>
+          <w:noProof/>
+          <w:lang w:val="ru-RU" w:eastAsia="ru-RU"/>
+        </w:rPr>
+        <w:t xml:space="preserve">29.04.1806 – крестный отец Агрипины, дочери </w:t>
+      </w:r>
+      <w:proofErr w:type="spellStart"/>
+      <w:r>
+        <w:rPr>
+          <w:bCs/>
+          <w:lang w:val="ru-RU"/>
+        </w:rPr>
+        <w:t>Кузур</w:t>
+      </w:r>
+      <w:proofErr w:type="spellEnd"/>
+      <w:r>
+        <w:rPr>
+          <w:bCs/>
+          <w:lang w:val="ru-RU"/>
         </w:rPr>
         <w:t xml:space="preserve"> </w:t>
       </w:r>
-      <w:r>
-        <w:rPr>
-          <w:bCs/>
-          <w:noProof/>
-          <w:lang w:val="ru-RU" w:eastAsia="ru-RU"/>
-        </w:rPr>
-        <w:t>отец</w:t>
-      </w:r>
-      <w:r>
-        <w:rPr>
-          <w:bCs/>
-          <w:noProof/>
-          <w:lang w:val="ru-RU" w:eastAsia="ru-RU"/>
-        </w:rPr>
-        <w:t xml:space="preserve"> Агрипины, дочери </w:t>
-      </w:r>
-      <w:r>
-        <w:rPr>
-          <w:bCs/>
-          <w:lang w:val="ru-RU"/>
-        </w:rPr>
-        <w:t>Кузур Сапрона Янова и Кулины с деревни Недаль</w:t>
-      </w:r>
+      <w:proofErr w:type="spellStart"/>
+      <w:r>
+        <w:rPr>
+          <w:bCs/>
+          <w:lang w:val="ru-RU"/>
+        </w:rPr>
+        <w:t>Сапрона</w:t>
+      </w:r>
+      <w:proofErr w:type="spellEnd"/>
+      <w:r>
+        <w:rPr>
+          <w:bCs/>
+          <w:lang w:val="ru-RU"/>
+        </w:rPr>
+        <w:t xml:space="preserve"> Янова и </w:t>
+      </w:r>
+      <w:proofErr w:type="spellStart"/>
+      <w:r>
+        <w:rPr>
+          <w:bCs/>
+          <w:lang w:val="ru-RU"/>
+        </w:rPr>
+        <w:t>Кулины</w:t>
+      </w:r>
+      <w:proofErr w:type="spellEnd"/>
+      <w:r>
+        <w:rPr>
+          <w:bCs/>
+          <w:lang w:val="ru-RU"/>
+        </w:rPr>
+        <w:t xml:space="preserve"> с деревни </w:t>
+      </w:r>
+      <w:proofErr w:type="spellStart"/>
+      <w:r>
+        <w:rPr>
+          <w:bCs/>
+          <w:lang w:val="ru-RU"/>
+        </w:rPr>
+        <w:t>Недаль</w:t>
+      </w:r>
+      <w:proofErr w:type="spellEnd"/>
       <w:r>
         <w:rPr>
           <w:bCs/>
@@ -350,6 +503,31 @@
           <w:noProof/>
           <w:lang w:val="ru-RU" w:eastAsia="ru-RU"/>
         </w:rPr>
+        <w:t xml:space="preserve">, </w:t>
+      </w:r>
+      <w:bookmarkStart w:id="9" w:name="_Hlk131582787"/>
+      <w:r>
+        <w:rPr>
+          <w:bCs/>
+          <w:lang w:val="ru-RU"/>
+        </w:rPr>
+        <w:t xml:space="preserve">НИАБ 136-13-952, л.16об, </w:t>
+      </w:r>
+      <w:r>
+        <w:rPr>
+          <w:bCs/>
+          <w:noProof/>
+          <w:lang w:val="ru-RU" w:eastAsia="ru-RU"/>
+        </w:rPr>
+        <w:t>№23/1806-р (коп)</w:t>
+      </w:r>
+      <w:bookmarkEnd w:id="9"/>
+      <w:r>
+        <w:rPr>
+          <w:bCs/>
+          <w:noProof/>
+          <w:lang w:val="ru-RU" w:eastAsia="ru-RU"/>
+        </w:rPr>
         <w:t>)</w:t>
       </w:r>
       <w:r>
@@ -360,10 +538,10 @@
         </w:rPr>
         <w:t>.</w:t>
       </w:r>
-      <w:bookmarkEnd w:id="6"/>
+      <w:bookmarkEnd w:id="7"/>
     </w:p>
     <w:bookmarkEnd w:id="4"/>
-    <w:bookmarkEnd w:id="7"/>
+    <w:bookmarkEnd w:id="8"/>
     <w:p>
       <w:pPr>
         <w:spacing w:after="0"/>
@@ -878,7 +1056,7 @@
           <w:lang w:val="ru-RU" w:eastAsia="ru-RU"/>
         </w:rPr>
       </w:pPr>
-      <w:bookmarkStart w:id="8" w:name="_Hlk102069762"/>
+      <w:bookmarkStart w:id="10" w:name="_Hlk102069762"/>
       <w:r>
         <w:rPr>
           <w:rFonts w:eastAsia="Calibri"/>
@@ -1123,6 +1301,7 @@
           <w:noProof/>
           <w:lang w:val="pl-PL" w:eastAsia="ru-RU"/>
         </w:rPr>
+        <w:lastRenderedPageBreak/>
         <w:t>Kuzura</w:t>
       </w:r>
       <w:r>
@@ -1209,7 +1388,6 @@
           <w:noProof/>
           <w:lang w:val="ru-RU" w:eastAsia="ru-RU"/>
         </w:rPr>
-        <w:lastRenderedPageBreak/>
         <w:t>Ż</w:t>
       </w:r>
       <w:r>
@@ -1343,28 +1521,481 @@
         <w:t>.</w:t>
       </w:r>
     </w:p>
-    <w:bookmarkEnd w:id="8"/>
-    <w:p>
-      <w:pPr>
-        <w:spacing w:after="0"/>
-        <w:rPr>
-          <w:b/>
-          <w:lang w:val="ru-RU"/>
-        </w:rPr>
-      </w:pPr>
-    </w:p>
-    <w:p>
-      <w:pPr>
-        <w:spacing w:after="0"/>
-        <w:jc w:val="both"/>
-        <w:rPr>
-          <w:rFonts w:eastAsia="Calibri"/>
-          <w:bCs/>
-          <w:noProof/>
-          <w:lang w:val="ru-RU" w:eastAsia="ru-RU"/>
-        </w:rPr>
-      </w:pPr>
-      <w:bookmarkStart w:id="9" w:name="_Hlk101630528"/>
+    <w:bookmarkEnd w:id="10"/>
+    <w:p>
+      <w:pPr>
+        <w:spacing w:after="0"/>
+        <w:rPr>
+          <w:b/>
+          <w:lang w:val="ru-RU"/>
+        </w:rPr>
+      </w:pPr>
+    </w:p>
+    <w:p>
+      <w:pPr>
+        <w:spacing w:after="0"/>
+        <w:jc w:val="both"/>
+        <w:rPr>
+          <w:bCs/>
+          <w:noProof/>
+          <w:lang w:val="ru-RU" w:eastAsia="ru-RU"/>
+        </w:rPr>
+      </w:pPr>
+      <w:bookmarkStart w:id="11" w:name="_Hlk131498959"/>
+      <w:r>
+        <w:rPr>
+          <w:b/>
+          <w:bCs/>
+          <w:noProof/>
+          <w:lang w:val="ru-RU" w:eastAsia="ru-RU"/>
+        </w:rPr>
+        <w:t>НИАБ 136-13-952</w:t>
+      </w:r>
+      <w:r>
+        <w:rPr>
+          <w:b/>
+          <w:bCs/>
+          <w:noProof/>
+          <w:lang w:val="ru-RU" w:eastAsia="ru-RU"/>
+        </w:rPr>
+        <w:tab/>
+      </w:r>
+      <w:r>
+        <w:rPr>
+          <w:noProof/>
+          <w:lang w:val="ru-RU" w:eastAsia="ru-RU"/>
+        </w:rPr>
+        <w:t>Лист 4.</w:t>
+      </w:r>
+      <w:r>
+        <w:rPr>
+          <w:b/>
+          <w:noProof/>
+          <w:lang w:val="ru-RU" w:eastAsia="ru-RU"/>
+        </w:rPr>
+        <w:t xml:space="preserve"> Метрическая запись №17</w:t>
+      </w:r>
+      <w:r>
+        <w:rPr>
+          <w:b/>
+          <w:bCs/>
+          <w:noProof/>
+          <w:lang w:val="ru-RU" w:eastAsia="ru-RU"/>
+        </w:rPr>
+        <w:t>/1803-р (коп)</w:t>
+      </w:r>
+      <w:r>
+        <w:rPr>
+          <w:b/>
+          <w:noProof/>
+          <w:lang w:val="ru-RU" w:eastAsia="ru-RU"/>
+        </w:rPr>
+        <w:t>.</w:t>
+      </w:r>
+      <w:r>
+        <w:rPr>
+          <w:b/>
+          <w:noProof/>
+          <w:lang w:val="ru-RU" w:eastAsia="ru-RU"/>
+        </w:rPr>
+        <w:tab/>
+      </w:r>
+    </w:p>
+    <w:p>
+      <w:pPr>
+        <w:spacing w:after="0"/>
+        <w:jc w:val="both"/>
+        <w:rPr>
+          <w:lang w:val="ru-RU"/>
+        </w:rPr>
+      </w:pPr>
+    </w:p>
+    <w:p>
+      <w:pPr>
+        <w:spacing w:after="0"/>
+        <w:jc w:val="both"/>
+      </w:pPr>
+      <w:r>
+        <w:rPr>
+          <w:noProof/>
+        </w:rPr>
+        <w:drawing>
+          <wp:inline distT="0" distB="0" distL="0" distR="0" wp14:anchorId="447AB4A2" wp14:editId="32709673">
+            <wp:extent cx="5940425" cy="1425575"/>
+            <wp:effectExtent l="0" t="0" r="3175" b="3175"/>
+            <wp:docPr id="37" name="Рисунок 37"/>
+            <wp:cNvGraphicFramePr>
+              <a:graphicFrameLocks xmlns:a="http://schemas.openxmlformats.org/drawingml/2006/main" noChangeAspect="1"/>
+            </wp:cNvGraphicFramePr>
+            <a:graphic xmlns:a="http://schemas.openxmlformats.org/drawingml/2006/main">
+              <a:graphicData uri="http://schemas.openxmlformats.org/drawingml/2006/picture">
+                <pic:pic xmlns:pic="http://schemas.openxmlformats.org/drawingml/2006/picture">
+                  <pic:nvPicPr>
+                    <pic:cNvPr id="1" name=""/>
+                    <pic:cNvPicPr/>
+                  </pic:nvPicPr>
+                  <pic:blipFill>
+                    <a:blip r:embed="rId6"/>
+                    <a:stretch>
+                      <a:fillRect/>
+                    </a:stretch>
+                  </pic:blipFill>
+                  <pic:spPr>
+                    <a:xfrm>
+                      <a:off x="0" y="0"/>
+                      <a:ext cx="5940425" cy="1425575"/>
+                    </a:xfrm>
+                    <a:prstGeom prst="rect">
+                      <a:avLst/>
+                    </a:prstGeom>
+                  </pic:spPr>
+                </pic:pic>
+              </a:graphicData>
+            </a:graphic>
+          </wp:inline>
+        </w:drawing>
+      </w:r>
+    </w:p>
+    <w:p>
+      <w:pPr>
+        <w:spacing w:after="0"/>
+        <w:jc w:val="both"/>
+      </w:pPr>
+    </w:p>
+    <w:p>
+      <w:pPr>
+        <w:spacing w:after="0"/>
+        <w:rPr>
+          <w:noProof/>
+          <w:lang w:val="ru-RU" w:eastAsia="ru-RU"/>
+        </w:rPr>
+      </w:pPr>
+      <w:r>
+        <w:rPr>
+          <w:noProof/>
+          <w:lang w:val="ru-RU" w:eastAsia="ru-RU"/>
+        </w:rPr>
+        <w:t>Дедиловичская Покровская церковь. 26 апреля 1803 года. Метрическая запись о крещении.</w:t>
+      </w:r>
+    </w:p>
+    <w:p>
+      <w:pPr>
+        <w:spacing w:after="0"/>
+        <w:jc w:val="both"/>
+        <w:rPr>
+          <w:lang w:val="ru-RU"/>
+        </w:rPr>
+      </w:pPr>
+    </w:p>
+    <w:p>
+      <w:pPr>
+        <w:spacing w:after="0"/>
+        <w:rPr>
+          <w:bCs/>
+          <w:noProof/>
+          <w:lang w:val="ru-RU" w:eastAsia="ru-RU"/>
+        </w:rPr>
+      </w:pPr>
+      <w:r>
+        <w:rPr>
+          <w:bCs/>
+          <w:noProof/>
+          <w:lang w:val="pl-PL" w:eastAsia="ru-RU"/>
+        </w:rPr>
+        <w:t>Kuzura</w:t>
+      </w:r>
+      <w:r>
+        <w:rPr>
+          <w:bCs/>
+          <w:noProof/>
+          <w:lang w:val="ru-RU" w:eastAsia="ru-RU"/>
+        </w:rPr>
+        <w:t xml:space="preserve"> </w:t>
+      </w:r>
+      <w:r>
+        <w:rPr>
+          <w:bCs/>
+          <w:noProof/>
+          <w:lang w:val="pl-PL" w:eastAsia="ru-RU"/>
+        </w:rPr>
+        <w:t>Mark</w:t>
+      </w:r>
+      <w:r>
+        <w:rPr>
+          <w:bCs/>
+          <w:noProof/>
+          <w:lang w:val="ru-RU" w:eastAsia="ru-RU"/>
+        </w:rPr>
+        <w:t xml:space="preserve"> </w:t>
+      </w:r>
+      <w:r>
+        <w:rPr>
+          <w:bCs/>
+          <w:noProof/>
+          <w:lang w:val="pl-PL" w:eastAsia="ru-RU"/>
+        </w:rPr>
+        <w:t>Jan</w:t>
+      </w:r>
+      <w:r>
+        <w:rPr>
+          <w:bCs/>
+          <w:noProof/>
+          <w:lang w:val="ru-RU" w:eastAsia="ru-RU"/>
+        </w:rPr>
+        <w:t xml:space="preserve"> – сын: Кузура Марко Сапронов, деревня Недаль.</w:t>
+      </w:r>
+    </w:p>
+    <w:p>
+      <w:pPr>
+        <w:spacing w:after="0"/>
+        <w:rPr>
+          <w:bCs/>
+          <w:noProof/>
+          <w:lang w:val="ru-RU" w:eastAsia="ru-RU"/>
+        </w:rPr>
+      </w:pPr>
+      <w:r>
+        <w:rPr>
+          <w:bCs/>
+          <w:noProof/>
+          <w:lang w:val="pl-PL" w:eastAsia="ru-RU"/>
+        </w:rPr>
+        <w:t>Kuzura</w:t>
+      </w:r>
+      <w:r>
+        <w:rPr>
+          <w:bCs/>
+          <w:noProof/>
+          <w:lang w:val="ru-RU" w:eastAsia="ru-RU"/>
+        </w:rPr>
+        <w:t xml:space="preserve"> </w:t>
+      </w:r>
+      <w:r>
+        <w:rPr>
+          <w:bCs/>
+          <w:noProof/>
+          <w:lang w:val="pl-PL" w:eastAsia="ru-RU"/>
+        </w:rPr>
+        <w:t>Sofroniusz</w:t>
+      </w:r>
+      <w:r>
+        <w:rPr>
+          <w:bCs/>
+          <w:noProof/>
+          <w:lang w:val="ru-RU" w:eastAsia="ru-RU"/>
+        </w:rPr>
+        <w:t xml:space="preserve"> – отец: Кузура Сапрон Янов, деревня Недаль.</w:t>
+      </w:r>
+    </w:p>
+    <w:p>
+      <w:pPr>
+        <w:spacing w:after="0"/>
+        <w:rPr>
+          <w:bCs/>
+          <w:noProof/>
+          <w:lang w:val="ru-RU" w:eastAsia="ru-RU"/>
+        </w:rPr>
+      </w:pPr>
+      <w:r>
+        <w:rPr>
+          <w:bCs/>
+          <w:noProof/>
+          <w:lang w:val="pl-PL" w:eastAsia="ru-RU"/>
+        </w:rPr>
+        <w:t>Kuzurowa</w:t>
+      </w:r>
+      <w:r>
+        <w:rPr>
+          <w:bCs/>
+          <w:noProof/>
+          <w:lang w:val="ru-RU" w:eastAsia="ru-RU"/>
+        </w:rPr>
+        <w:t xml:space="preserve"> </w:t>
+      </w:r>
+      <w:r>
+        <w:rPr>
+          <w:bCs/>
+          <w:noProof/>
+          <w:lang w:val="pl-PL" w:eastAsia="ru-RU"/>
+        </w:rPr>
+        <w:t>Kulina</w:t>
+      </w:r>
+      <w:r>
+        <w:rPr>
+          <w:bCs/>
+          <w:noProof/>
+          <w:lang w:val="ru-RU" w:eastAsia="ru-RU"/>
+        </w:rPr>
+        <w:t xml:space="preserve">  – мать: Кузура Кулина, деревня Недаль.</w:t>
+      </w:r>
+    </w:p>
+    <w:p>
+      <w:pPr>
+        <w:spacing w:after="0"/>
+        <w:rPr>
+          <w:bCs/>
+          <w:noProof/>
+          <w:lang w:val="ru-RU" w:eastAsia="ru-RU"/>
+        </w:rPr>
+      </w:pPr>
+      <w:r>
+        <w:rPr>
+          <w:bCs/>
+          <w:noProof/>
+          <w:lang w:val="ru-RU" w:eastAsia="ru-RU"/>
+        </w:rPr>
+        <w:t>Ż</w:t>
+      </w:r>
+      <w:r>
+        <w:rPr>
+          <w:bCs/>
+          <w:noProof/>
+          <w:lang w:val="pl-PL" w:eastAsia="ru-RU"/>
+        </w:rPr>
+        <w:t>y</w:t>
+      </w:r>
+      <w:r>
+        <w:rPr>
+          <w:bCs/>
+          <w:noProof/>
+          <w:lang w:val="ru-RU" w:eastAsia="ru-RU"/>
+        </w:rPr>
+        <w:t>ł</w:t>
+      </w:r>
+      <w:r>
+        <w:rPr>
+          <w:bCs/>
+          <w:noProof/>
+          <w:lang w:val="pl-PL" w:eastAsia="ru-RU"/>
+        </w:rPr>
+        <w:t>ko</w:t>
+      </w:r>
+      <w:r>
+        <w:rPr>
+          <w:bCs/>
+          <w:noProof/>
+          <w:lang w:val="ru-RU" w:eastAsia="ru-RU"/>
+        </w:rPr>
+        <w:t xml:space="preserve"> </w:t>
+      </w:r>
+      <w:r>
+        <w:rPr>
+          <w:bCs/>
+          <w:noProof/>
+          <w:lang w:val="pl-PL" w:eastAsia="ru-RU"/>
+        </w:rPr>
+        <w:t>Filip</w:t>
+      </w:r>
+      <w:r>
+        <w:rPr>
+          <w:bCs/>
+          <w:noProof/>
+          <w:lang w:val="ru-RU" w:eastAsia="ru-RU"/>
+        </w:rPr>
+        <w:t xml:space="preserve"> – крестный отец: Жилко Филип Антонов, деревня Недаль.</w:t>
+      </w:r>
+    </w:p>
+    <w:p>
+      <w:pPr>
+        <w:spacing w:after="0"/>
+        <w:rPr>
+          <w:bCs/>
+          <w:noProof/>
+          <w:lang w:val="ru-RU" w:eastAsia="ru-RU"/>
+        </w:rPr>
+      </w:pPr>
+      <w:r>
+        <w:rPr>
+          <w:bCs/>
+          <w:noProof/>
+          <w:lang w:val="pl-PL" w:eastAsia="ru-RU"/>
+        </w:rPr>
+        <w:t>Szpetowna</w:t>
+      </w:r>
+      <w:r>
+        <w:rPr>
+          <w:bCs/>
+          <w:noProof/>
+          <w:lang w:val="ru-RU" w:eastAsia="ru-RU"/>
+        </w:rPr>
+        <w:t xml:space="preserve"> </w:t>
+      </w:r>
+      <w:r>
+        <w:rPr>
+          <w:bCs/>
+          <w:noProof/>
+          <w:lang w:val="pl-PL" w:eastAsia="ru-RU"/>
+        </w:rPr>
+        <w:t>Marya</w:t>
+      </w:r>
+      <w:r>
+        <w:rPr>
+          <w:bCs/>
+          <w:noProof/>
+          <w:lang w:val="ru-RU" w:eastAsia="ru-RU"/>
+        </w:rPr>
+        <w:t xml:space="preserve"> - крестная мать: Шпет Мария, деревня Недаль.</w:t>
+      </w:r>
+    </w:p>
+    <w:p>
+      <w:pPr>
+        <w:spacing w:after="0"/>
+        <w:rPr>
+          <w:bCs/>
+          <w:lang w:val="ru-RU"/>
+        </w:rPr>
+      </w:pPr>
+      <w:r>
+        <w:rPr>
+          <w:bCs/>
+          <w:lang w:val="pl-PL"/>
+        </w:rPr>
+        <w:t>Jazgunowicz</w:t>
+      </w:r>
+      <w:r>
+        <w:rPr>
+          <w:bCs/>
+          <w:lang w:val="ru-RU"/>
+        </w:rPr>
+        <w:t xml:space="preserve"> </w:t>
+      </w:r>
+      <w:r>
+        <w:rPr>
+          <w:bCs/>
+          <w:lang w:val="pl-PL"/>
+        </w:rPr>
+        <w:t>Antoni</w:t>
+      </w:r>
+      <w:r>
+        <w:rPr>
+          <w:bCs/>
+          <w:lang w:val="ru-RU"/>
+        </w:rPr>
+        <w:t xml:space="preserve"> – ксёндз.</w:t>
+      </w:r>
+    </w:p>
+    <w:bookmarkEnd w:id="11"/>
+    <w:p>
+      <w:pPr>
+        <w:spacing w:after="0"/>
+        <w:rPr>
+          <w:b/>
+          <w:lang w:val="ru-RU"/>
+        </w:rPr>
+      </w:pPr>
+    </w:p>
+    <w:p>
+      <w:pPr>
+        <w:spacing w:after="0"/>
+        <w:jc w:val="both"/>
+        <w:rPr>
+          <w:rFonts w:eastAsia="Calibri"/>
+          <w:bCs/>
+          <w:noProof/>
+          <w:lang w:val="ru-RU" w:eastAsia="ru-RU"/>
+        </w:rPr>
+      </w:pPr>
+      <w:bookmarkStart w:id="12" w:name="_Hlk101630528"/>
       <w:r>
         <w:rPr>
           <w:rFonts w:eastAsia="Calibri"/>
@@ -1487,7 +2118,7 @@
                     <pic:cNvPicPr/>
                   </pic:nvPicPr>
                   <pic:blipFill>
-                    <a:blip r:embed="rId6"/>
+                    <a:blip r:embed="rId7"/>
                     <a:stretch>
                       <a:fillRect/>
                     </a:stretch>
@@ -1867,7 +2498,445 @@
         <w:t>.</w:t>
       </w:r>
     </w:p>
-    <w:bookmarkEnd w:id="9"/>
+    <w:bookmarkEnd w:id="12"/>
+    <w:p>
+      <w:pPr>
+        <w:spacing w:after="0"/>
+        <w:rPr>
+          <w:b/>
+          <w:lang w:val="ru-RU"/>
+        </w:rPr>
+      </w:pPr>
+    </w:p>
+    <w:p>
+      <w:pPr>
+        <w:spacing w:after="0"/>
+        <w:jc w:val="both"/>
+        <w:rPr>
+          <w:bCs/>
+          <w:noProof/>
+          <w:lang w:val="ru-RU" w:eastAsia="ru-RU"/>
+        </w:rPr>
+      </w:pPr>
+      <w:bookmarkStart w:id="13" w:name="_Hlk131582808"/>
+      <w:r>
+        <w:rPr>
+          <w:b/>
+          <w:bCs/>
+          <w:noProof/>
+          <w:lang w:val="ru-RU" w:eastAsia="ru-RU"/>
+        </w:rPr>
+        <w:t>НИАБ 136-13-952</w:t>
+      </w:r>
+      <w:r>
+        <w:rPr>
+          <w:b/>
+          <w:bCs/>
+          <w:noProof/>
+          <w:lang w:val="ru-RU" w:eastAsia="ru-RU"/>
+        </w:rPr>
+        <w:tab/>
+      </w:r>
+      <w:r>
+        <w:rPr>
+          <w:noProof/>
+          <w:lang w:val="ru-RU" w:eastAsia="ru-RU"/>
+        </w:rPr>
+        <w:t>Лист 16об.</w:t>
+      </w:r>
+      <w:r>
+        <w:rPr>
+          <w:b/>
+          <w:noProof/>
+          <w:lang w:val="ru-RU" w:eastAsia="ru-RU"/>
+        </w:rPr>
+        <w:t xml:space="preserve"> Метрическая запись №23</w:t>
+      </w:r>
+      <w:r>
+        <w:rPr>
+          <w:b/>
+          <w:bCs/>
+          <w:noProof/>
+          <w:lang w:val="ru-RU" w:eastAsia="ru-RU"/>
+        </w:rPr>
+        <w:t>/1806-р (коп)</w:t>
+      </w:r>
+      <w:r>
+        <w:rPr>
+          <w:b/>
+          <w:noProof/>
+          <w:lang w:val="ru-RU" w:eastAsia="ru-RU"/>
+        </w:rPr>
+        <w:t>.</w:t>
+      </w:r>
+      <w:r>
+        <w:rPr>
+          <w:b/>
+          <w:noProof/>
+          <w:lang w:val="ru-RU" w:eastAsia="ru-RU"/>
+        </w:rPr>
+        <w:tab/>
+      </w:r>
+    </w:p>
+    <w:p>
+      <w:pPr>
+        <w:spacing w:after="0"/>
+        <w:jc w:val="both"/>
+        <w:rPr>
+          <w:lang w:val="ru-RU"/>
+        </w:rPr>
+      </w:pPr>
+    </w:p>
+    <w:p>
+      <w:pPr>
+        <w:spacing w:after="0"/>
+        <w:jc w:val="both"/>
+      </w:pPr>
+      <w:r>
+        <w:rPr>
+          <w:noProof/>
+        </w:rPr>
+        <w:lastRenderedPageBreak/>
+        <w:drawing>
+          <wp:inline distT="0" distB="0" distL="0" distR="0" wp14:anchorId="468DB390" wp14:editId="452E8303">
+            <wp:extent cx="5940425" cy="1404620"/>
+            <wp:effectExtent l="0" t="0" r="3175" b="5080"/>
+            <wp:docPr id="224" name="Рисунок 224"/>
+            <wp:cNvGraphicFramePr>
+              <a:graphicFrameLocks xmlns:a="http://schemas.openxmlformats.org/drawingml/2006/main" noChangeAspect="1"/>
+            </wp:cNvGraphicFramePr>
+            <a:graphic xmlns:a="http://schemas.openxmlformats.org/drawingml/2006/main">
+              <a:graphicData uri="http://schemas.openxmlformats.org/drawingml/2006/picture">
+                <pic:pic xmlns:pic="http://schemas.openxmlformats.org/drawingml/2006/picture">
+                  <pic:nvPicPr>
+                    <pic:cNvPr id="1" name=""/>
+                    <pic:cNvPicPr/>
+                  </pic:nvPicPr>
+                  <pic:blipFill>
+                    <a:blip r:embed="rId8"/>
+                    <a:stretch>
+                      <a:fillRect/>
+                    </a:stretch>
+                  </pic:blipFill>
+                  <pic:spPr>
+                    <a:xfrm>
+                      <a:off x="0" y="0"/>
+                      <a:ext cx="5940425" cy="1404620"/>
+                    </a:xfrm>
+                    <a:prstGeom prst="rect">
+                      <a:avLst/>
+                    </a:prstGeom>
+                  </pic:spPr>
+                </pic:pic>
+              </a:graphicData>
+            </a:graphic>
+          </wp:inline>
+        </w:drawing>
+      </w:r>
+    </w:p>
+    <w:p>
+      <w:pPr>
+        <w:spacing w:after="0"/>
+        <w:jc w:val="both"/>
+      </w:pPr>
+    </w:p>
+    <w:p>
+      <w:pPr>
+        <w:spacing w:after="0"/>
+        <w:rPr>
+          <w:noProof/>
+          <w:lang w:val="ru-RU" w:eastAsia="ru-RU"/>
+        </w:rPr>
+      </w:pPr>
+      <w:r>
+        <w:rPr>
+          <w:noProof/>
+          <w:lang w:val="ru-RU" w:eastAsia="ru-RU"/>
+        </w:rPr>
+        <w:t>Дедиловичская Покровская церковь. 29 апреля 1806 года. Метрическая запись о крещении.</w:t>
+      </w:r>
+    </w:p>
+    <w:p>
+      <w:pPr>
+        <w:spacing w:after="0"/>
+        <w:jc w:val="both"/>
+        <w:rPr>
+          <w:lang w:val="ru-RU"/>
+        </w:rPr>
+      </w:pPr>
+    </w:p>
+    <w:p>
+      <w:pPr>
+        <w:spacing w:after="0"/>
+        <w:rPr>
+          <w:bCs/>
+          <w:noProof/>
+          <w:lang w:val="ru-RU" w:eastAsia="ru-RU"/>
+        </w:rPr>
+      </w:pPr>
+      <w:r>
+        <w:rPr>
+          <w:bCs/>
+          <w:noProof/>
+          <w:lang w:val="pl-PL" w:eastAsia="ru-RU"/>
+        </w:rPr>
+        <w:t>Kuzurowna</w:t>
+      </w:r>
+      <w:r>
+        <w:rPr>
+          <w:bCs/>
+          <w:noProof/>
+          <w:lang w:val="ru-RU" w:eastAsia="ru-RU"/>
+        </w:rPr>
+        <w:t xml:space="preserve"> </w:t>
+      </w:r>
+      <w:r>
+        <w:rPr>
+          <w:bCs/>
+          <w:noProof/>
+          <w:lang w:val="pl-PL" w:eastAsia="ru-RU"/>
+        </w:rPr>
+        <w:t>Ahrypina</w:t>
+      </w:r>
+      <w:r>
+        <w:rPr>
+          <w:bCs/>
+          <w:noProof/>
+          <w:lang w:val="ru-RU" w:eastAsia="ru-RU"/>
+        </w:rPr>
+        <w:t xml:space="preserve"> – дочь: Кузура Агрипина Сапронова, деревня Недаль.</w:t>
+      </w:r>
+    </w:p>
+    <w:p>
+      <w:pPr>
+        <w:spacing w:after="0"/>
+        <w:rPr>
+          <w:bCs/>
+          <w:noProof/>
+          <w:lang w:val="ru-RU" w:eastAsia="ru-RU"/>
+        </w:rPr>
+      </w:pPr>
+      <w:r>
+        <w:rPr>
+          <w:bCs/>
+          <w:noProof/>
+          <w:lang w:val="pl-PL" w:eastAsia="ru-RU"/>
+        </w:rPr>
+        <w:t>Kuzura</w:t>
+      </w:r>
+      <w:r>
+        <w:rPr>
+          <w:bCs/>
+          <w:noProof/>
+          <w:lang w:val="ru-RU" w:eastAsia="ru-RU"/>
+        </w:rPr>
+        <w:t xml:space="preserve"> </w:t>
+      </w:r>
+      <w:r>
+        <w:rPr>
+          <w:bCs/>
+          <w:noProof/>
+          <w:lang w:val="pl-PL" w:eastAsia="ru-RU"/>
+        </w:rPr>
+        <w:t>Sofroniusz</w:t>
+      </w:r>
+      <w:r>
+        <w:rPr>
+          <w:bCs/>
+          <w:noProof/>
+          <w:lang w:val="ru-RU" w:eastAsia="ru-RU"/>
+        </w:rPr>
+        <w:t xml:space="preserve"> – отец: Кузура Сапрон Янов, деревня Недаль.</w:t>
+      </w:r>
+    </w:p>
+    <w:p>
+      <w:pPr>
+        <w:spacing w:after="0"/>
+        <w:rPr>
+          <w:bCs/>
+          <w:noProof/>
+          <w:lang w:val="ru-RU" w:eastAsia="ru-RU"/>
+        </w:rPr>
+      </w:pPr>
+      <w:r>
+        <w:rPr>
+          <w:bCs/>
+          <w:noProof/>
+          <w:lang w:val="pl-PL" w:eastAsia="ru-RU"/>
+        </w:rPr>
+        <w:t>Kuzurowa</w:t>
+      </w:r>
+      <w:r>
+        <w:rPr>
+          <w:bCs/>
+          <w:noProof/>
+          <w:lang w:val="ru-RU" w:eastAsia="ru-RU"/>
+        </w:rPr>
+        <w:t xml:space="preserve"> </w:t>
+      </w:r>
+      <w:r>
+        <w:rPr>
+          <w:bCs/>
+          <w:noProof/>
+          <w:lang w:val="pl-PL" w:eastAsia="ru-RU"/>
+        </w:rPr>
+        <w:t>Kulina</w:t>
+      </w:r>
+      <w:r>
+        <w:rPr>
+          <w:bCs/>
+          <w:noProof/>
+          <w:lang w:val="ru-RU" w:eastAsia="ru-RU"/>
+        </w:rPr>
+        <w:t xml:space="preserve"> – мать: Кузура Кулина, деревня Недаль.</w:t>
+      </w:r>
+    </w:p>
+    <w:p>
+      <w:pPr>
+        <w:spacing w:after="0"/>
+        <w:rPr>
+          <w:bCs/>
+          <w:noProof/>
+          <w:lang w:val="ru-RU" w:eastAsia="ru-RU"/>
+        </w:rPr>
+      </w:pPr>
+      <w:r>
+        <w:rPr>
+          <w:bCs/>
+          <w:noProof/>
+          <w:lang w:val="ru-RU" w:eastAsia="ru-RU"/>
+        </w:rPr>
+        <w:t>Ż</w:t>
+      </w:r>
+      <w:r>
+        <w:rPr>
+          <w:bCs/>
+          <w:noProof/>
+          <w:lang w:val="pl-PL" w:eastAsia="ru-RU"/>
+        </w:rPr>
+        <w:t>y</w:t>
+      </w:r>
+      <w:r>
+        <w:rPr>
+          <w:bCs/>
+          <w:noProof/>
+          <w:lang w:val="ru-RU" w:eastAsia="ru-RU"/>
+        </w:rPr>
+        <w:t>ł</w:t>
+      </w:r>
+      <w:r>
+        <w:rPr>
+          <w:bCs/>
+          <w:noProof/>
+          <w:lang w:val="pl-PL" w:eastAsia="ru-RU"/>
+        </w:rPr>
+        <w:t>ko</w:t>
+      </w:r>
+      <w:r>
+        <w:rPr>
+          <w:bCs/>
+          <w:noProof/>
+          <w:lang w:val="ru-RU" w:eastAsia="ru-RU"/>
+        </w:rPr>
+        <w:t xml:space="preserve"> </w:t>
+      </w:r>
+      <w:r>
+        <w:rPr>
+          <w:bCs/>
+          <w:noProof/>
+          <w:lang w:val="pl-PL" w:eastAsia="ru-RU"/>
+        </w:rPr>
+        <w:t>Filip</w:t>
+      </w:r>
+      <w:r>
+        <w:rPr>
+          <w:bCs/>
+          <w:noProof/>
+          <w:lang w:val="ru-RU" w:eastAsia="ru-RU"/>
+        </w:rPr>
+        <w:t xml:space="preserve"> – крестный отец: Жилко Филип Антонов, деревня Недаль.</w:t>
+      </w:r>
+    </w:p>
+    <w:p>
+      <w:pPr>
+        <w:spacing w:after="0"/>
+        <w:rPr>
+          <w:bCs/>
+          <w:noProof/>
+          <w:lang w:val="ru-RU" w:eastAsia="ru-RU"/>
+        </w:rPr>
+      </w:pPr>
+      <w:r>
+        <w:rPr>
+          <w:bCs/>
+          <w:noProof/>
+          <w:lang w:val="pl-PL" w:eastAsia="ru-RU"/>
+        </w:rPr>
+        <w:t>Szpetowa</w:t>
+      </w:r>
+      <w:r>
+        <w:rPr>
+          <w:bCs/>
+          <w:noProof/>
+          <w:lang w:val="ru-RU" w:eastAsia="ru-RU"/>
+        </w:rPr>
+        <w:t xml:space="preserve"> </w:t>
+      </w:r>
+      <w:r>
+        <w:rPr>
+          <w:bCs/>
+          <w:noProof/>
+          <w:lang w:val="pl-PL" w:eastAsia="ru-RU"/>
+        </w:rPr>
+        <w:t>Marja</w:t>
+      </w:r>
+      <w:r>
+        <w:rPr>
+          <w:bCs/>
+          <w:noProof/>
+          <w:lang w:val="ru-RU" w:eastAsia="ru-RU"/>
+        </w:rPr>
+        <w:t xml:space="preserve"> - крестная мать: Шпет Мария, деревня Недаль.</w:t>
+      </w:r>
+    </w:p>
+    <w:p>
+      <w:pPr>
+        <w:spacing w:after="0"/>
+        <w:rPr>
+          <w:bCs/>
+          <w:lang w:val="ru-RU"/>
+        </w:rPr>
+      </w:pPr>
+      <w:r>
+        <w:rPr>
+          <w:bCs/>
+          <w:lang w:val="pl-PL"/>
+        </w:rPr>
+        <w:t>Jazgunowicz</w:t>
+      </w:r>
+      <w:r>
+        <w:rPr>
+          <w:bCs/>
+          <w:lang w:val="ru-RU"/>
+        </w:rPr>
+        <w:t xml:space="preserve"> </w:t>
+      </w:r>
+      <w:r>
+        <w:rPr>
+          <w:bCs/>
+          <w:lang w:val="pl-PL"/>
+        </w:rPr>
+        <w:t>Antoni</w:t>
+      </w:r>
+      <w:r>
+        <w:rPr>
+          <w:bCs/>
+          <w:lang w:val="ru-RU"/>
+        </w:rPr>
+        <w:t xml:space="preserve"> – ксёндз.</w:t>
+      </w:r>
+    </w:p>
+    <w:bookmarkEnd w:id="13"/>
     <w:p>
       <w:pPr>
         <w:spacing w:after="0"/>
@@ -1984,8 +3053,17 @@
           <w:bCs/>
           <w:lang w:val="ru-RU"/>
         </w:rPr>
-        <w:t>Сентября 30 дня 1811 года поместье Иосифа Михайлова сына Слизеня</w:t>
-      </w:r>
+        <w:t xml:space="preserve">Сентября 30 дня 1811 года поместье Иосифа Михайлова сына </w:t>
+      </w:r>
+      <w:proofErr w:type="spellStart"/>
+      <w:r>
+        <w:rPr>
+          <w:bCs/>
+          <w:lang w:val="ru-RU"/>
+        </w:rPr>
+        <w:t>Слизеня</w:t>
+      </w:r>
+      <w:proofErr w:type="spellEnd"/>
     </w:p>
     <w:p>
       <w:pPr>
@@ -2027,6 +3105,7 @@
         </w:rPr>
         <w:t xml:space="preserve"> </w:t>
       </w:r>
+      <w:proofErr w:type="spellStart"/>
       <w:r>
         <w:rPr>
           <w:bCs/>
@@ -2034,6 +3113,7 @@
         </w:rPr>
         <w:t>Slizien</w:t>
       </w:r>
+      <w:proofErr w:type="spellEnd"/>
     </w:p>
     <w:p>
       <w:pPr>
@@ -2076,8 +3156,18 @@
           <w:u w:val="single"/>
           <w:lang w:val="ru-RU"/>
         </w:rPr>
-        <w:t>деревни Нидали</w:t>
-      </w:r>
+        <w:t xml:space="preserve">деревни </w:t>
+      </w:r>
+      <w:proofErr w:type="spellStart"/>
+      <w:r>
+        <w:rPr>
+          <w:bCs/>
+          <w:u w:val="single"/>
+          <w:lang w:val="ru-RU"/>
+        </w:rPr>
+        <w:t>Нидали</w:t>
+      </w:r>
+      <w:proofErr w:type="spellEnd"/>
     </w:p>
     <w:p>
       <w:pPr>
@@ -2157,8 +3247,17 @@
           <w:bCs/>
           <w:lang w:val="ru-RU"/>
         </w:rPr>
-        <w:t>сын Шкирмонд</w:t>
-      </w:r>
+        <w:t xml:space="preserve">сын </w:t>
+      </w:r>
+      <w:proofErr w:type="spellStart"/>
+      <w:r>
+        <w:rPr>
+          <w:bCs/>
+          <w:lang w:val="ru-RU"/>
+        </w:rPr>
+        <w:t>Шкирмонд</w:t>
+      </w:r>
+      <w:proofErr w:type="spellEnd"/>
       <w:r>
         <w:rPr>
           <w:bCs/>
